--- a/BAB 4_Muhammad Ghazy Humaidi_245150200111071.docx
+++ b/BAB 4_Muhammad Ghazy Humaidi_245150200111071.docx
@@ -1614,7 +1614,7 @@
         <w:rPr>
           <w:lang w:val="id-ID"/>
         </w:rPr>
-        <w:t>Screenshoot Code:</w:t>
+        <w:t>Maksudnya adalah kita membuat sebuah array yang memiilki elemen dengan panjang yang berasal dari perbandigan panjang yang paling terbesar diantara dua array.</w:t>
       </w:r>
     </w:p>
     <w:p>
@@ -1624,17 +1624,108 @@
           <w:lang w:val="id-ID"/>
         </w:rPr>
       </w:pPr>
+    </w:p>
+    <w:p>
+      <w:pPr>
+        <w:pStyle w:val="ListParagraph"/>
+        <w:numPr>
+          <w:ilvl w:val="0"/>
+          <w:numId w:val="29"/>
+        </w:numPr>
+        <w:rPr>
+          <w:lang w:val="id-ID"/>
+        </w:rPr>
+      </w:pPr>
       <w:r>
         <w:rPr>
-          <w:noProof/>
           <w:lang w:val="id-ID"/>
         </w:rPr>
         <w:lastRenderedPageBreak/>
+        <w:t>Perbedaan antara index array dan panjang array adalah hanya pada nilai permulaannya, yaitu jika indeks dimulai dari nol sedangkan panjang dimulai dari angka 1</w:t>
+      </w:r>
+      <w:r>
+        <w:rPr>
+          <w:lang w:val="id-ID"/>
+        </w:rPr>
+        <w:t>.</w:t>
+      </w:r>
+      <w:r>
+        <w:rPr>
+          <w:lang w:val="id-ID"/>
+        </w:rPr>
+        <w:t xml:space="preserve"> Nantinya akan ada selisih 1 antara panjang dan indeks dari array.</w:t>
+      </w:r>
+    </w:p>
+    <w:p>
+      <w:pPr>
+        <w:pStyle w:val="ListParagraph"/>
+        <w:rPr>
+          <w:lang w:val="id-ID"/>
+        </w:rPr>
+      </w:pPr>
+    </w:p>
+    <w:p>
+      <w:pPr>
+        <w:pStyle w:val="ListParagraph"/>
+        <w:numPr>
+          <w:ilvl w:val="0"/>
+          <w:numId w:val="29"/>
+        </w:numPr>
+        <w:rPr>
+          <w:lang w:val="id-ID"/>
+        </w:rPr>
+      </w:pPr>
+      <w:r>
+        <w:rPr>
+          <w:lang w:val="id-ID"/>
+        </w:rPr>
+        <w:t xml:space="preserve"> </w:t>
+      </w:r>
+      <w:r>
+        <w:rPr>
+          <w:lang w:val="id-ID"/>
+        </w:rPr>
+        <w:t>Screenshoot code:</w:t>
+      </w:r>
+    </w:p>
+    <w:p>
+      <w:pPr>
+        <w:pStyle w:val="ListParagraph"/>
+        <w:rPr>
+          <w:lang w:val="id-ID"/>
+        </w:rPr>
+      </w:pPr>
+    </w:p>
+    <w:p>
+      <w:pPr>
+        <w:pStyle w:val="ListParagraph"/>
+        <w:rPr>
+          <w:lang w:val="id-ID"/>
+        </w:rPr>
+      </w:pPr>
+      <w:r>
+        <w:rPr>
+          <w:lang w:val="id-ID"/>
+        </w:rPr>
+        <w:t>Sebelum ditambahkan code:</w:t>
+      </w:r>
+    </w:p>
+    <w:p>
+      <w:pPr>
+        <w:pStyle w:val="ListParagraph"/>
+        <w:rPr>
+          <w:lang w:val="id-ID"/>
+        </w:rPr>
+      </w:pPr>
+      <w:r>
+        <w:rPr>
+          <w:lang w:val="id-ID"/>
+        </w:rPr>
         <w:drawing>
-          <wp:inline distT="0" distB="0" distL="0" distR="0" wp14:anchorId="09D9035C" wp14:editId="27BBF320">
-            <wp:extent cx="3749040" cy="3799997"/>
-            <wp:effectExtent l="0" t="0" r="3810" b="0"/>
-            <wp:docPr id="81381877" name="Picture 1"/>
+          <wp:inline distT="0" distB="0" distL="0" distR="0" wp14:anchorId="1F0E0C69" wp14:editId="2520A9C2">
+            <wp:extent cx="4902441" cy="2750820"/>
+            <wp:effectExtent l="0" t="0" r="0" b="0"/>
+            <wp:docPr id="1243508287" name="Picture 1"/>
             <wp:cNvGraphicFramePr>
               <a:graphicFrameLocks xmlns:a="http://schemas.openxmlformats.org/drawingml/2006/main" noChangeAspect="1"/>
             </wp:cNvGraphicFramePr>
@@ -1642,7 +1733,7 @@
               <a:graphicData uri="http://schemas.openxmlformats.org/drawingml/2006/picture">
                 <pic:pic xmlns:pic="http://schemas.openxmlformats.org/drawingml/2006/picture">
                   <pic:nvPicPr>
-                    <pic:cNvPr id="81381877" name=""/>
+                    <pic:cNvPr id="1243508287" name=""/>
                     <pic:cNvPicPr/>
                   </pic:nvPicPr>
                   <pic:blipFill>
@@ -1654,7 +1745,7 @@
                   <pic:spPr>
                     <a:xfrm>
                       <a:off x="0" y="0"/>
-                      <a:ext cx="3752188" cy="3803188"/>
+                      <a:ext cx="4907337" cy="2753567"/>
                     </a:xfrm>
                     <a:prstGeom prst="rect">
                       <a:avLst/>
@@ -1686,99 +1777,26 @@
         <w:rPr>
           <w:lang w:val="id-ID"/>
         </w:rPr>
-        <w:t>Jadi di kode tersebut terdapat dua loop, loop yang pertama akan terhenti di looping yang ke 5 karena ada keyword break. Keyword tersebut berguna untuk mengeluarkan kita dari loop yang sedang berlangsung. Sedangkan untuk for loop yang kedua, itu pada looping yang ke 5 akan melakukan skip pada pengulangan saat ini dan lanjut ke pengulangan selanjutnya. Maka dapat dilihat dengan jelas, jika angka 5 pada output for loop kedua itu tidak ada. Karena ketika di dalam loop dan bertemu dengan</w:t>
+        <w:t>Sesudah ditambahkan code:</w:t>
       </w:r>
+    </w:p>
+    <w:p>
+      <w:pPr>
+        <w:pStyle w:val="ListParagraph"/>
+        <w:rPr>
+          <w:rFonts w:eastAsia="Malgun Gothic"/>
+          <w:lang w:val="en-US" w:eastAsia="ko-KR"/>
+        </w:rPr>
+      </w:pPr>
       <w:r>
         <w:rPr>
           <w:lang w:val="id-ID"/>
         </w:rPr>
-        <w:t xml:space="preserve"> keyword continue, maka looping langsung lompat ke loopingselanjutnya.</w:t>
-      </w:r>
-    </w:p>
-    <w:p>
-      <w:pPr>
-        <w:pStyle w:val="ListParagraph"/>
-        <w:rPr>
-          <w:lang w:val="id-ID"/>
-        </w:rPr>
-      </w:pPr>
-    </w:p>
-    <w:p>
-      <w:pPr>
-        <w:pStyle w:val="ListParagraph"/>
-        <w:numPr>
-          <w:ilvl w:val="0"/>
-          <w:numId w:val="29"/>
-        </w:numPr>
-        <w:rPr>
-          <w:lang w:val="id-ID"/>
-        </w:rPr>
-      </w:pPr>
-      <w:r>
-        <w:rPr>
-          <w:lang w:val="id-ID"/>
-        </w:rPr>
-        <w:t>Jadi untuk break sendiri jika dalam sebuah looping bertemu dengan keyword break ini, maka secara otomatis akan langsung keluar dari looping dan looping akan selesai. Sedangkan untuk keyword continue ini sendiri jika bertemu di dalam looping, maka looping yang sekarang akan dilewat dan akan di lanjut ke increment yang selanjutnya.</w:t>
-      </w:r>
-    </w:p>
-    <w:p>
-      <w:pPr>
-        <w:pStyle w:val="ListParagraph"/>
-        <w:rPr>
-          <w:lang w:val="id-ID"/>
-        </w:rPr>
-      </w:pPr>
-    </w:p>
-    <w:p>
-      <w:pPr>
-        <w:pStyle w:val="ListParagraph"/>
-        <w:numPr>
-          <w:ilvl w:val="0"/>
-          <w:numId w:val="29"/>
-        </w:numPr>
-        <w:rPr>
-          <w:lang w:val="id-ID"/>
-        </w:rPr>
-      </w:pPr>
-      <w:r>
-        <w:rPr>
-          <w:lang w:val="id-ID"/>
-        </w:rPr>
-        <w:t xml:space="preserve"> </w:t>
-      </w:r>
-      <w:r>
-        <w:rPr>
-          <w:lang w:val="id-ID"/>
-        </w:rPr>
-        <w:t>Screenshoot code:</w:t>
-      </w:r>
-    </w:p>
-    <w:p>
-      <w:pPr>
-        <w:pStyle w:val="ListParagraph"/>
-        <w:rPr>
-          <w:lang w:val="id-ID"/>
-        </w:rPr>
-      </w:pPr>
-    </w:p>
-    <w:p>
-      <w:pPr>
-        <w:pStyle w:val="ListParagraph"/>
-        <w:rPr>
-          <w:lang w:val="id-ID"/>
-        </w:rPr>
-      </w:pPr>
-      <w:r>
-        <w:rPr>
-          <w:noProof/>
-          <w:lang w:val="id-ID"/>
-        </w:rPr>
-        <w:lastRenderedPageBreak/>
         <w:drawing>
-          <wp:inline distT="0" distB="0" distL="0" distR="0" wp14:anchorId="6B35AD5F" wp14:editId="78D5AA2E">
-            <wp:extent cx="5692140" cy="2462184"/>
-            <wp:effectExtent l="0" t="0" r="3810" b="0"/>
-            <wp:docPr id="858923101" name="Picture 1"/>
+          <wp:inline distT="0" distB="0" distL="0" distR="0" wp14:anchorId="734395F8" wp14:editId="6A5E488F">
+            <wp:extent cx="5056863" cy="3291840"/>
+            <wp:effectExtent l="0" t="0" r="0" b="3810"/>
+            <wp:docPr id="1360027616" name="Picture 1"/>
             <wp:cNvGraphicFramePr>
               <a:graphicFrameLocks xmlns:a="http://schemas.openxmlformats.org/drawingml/2006/main" noChangeAspect="1"/>
             </wp:cNvGraphicFramePr>
@@ -1786,7 +1804,7 @@
               <a:graphicData uri="http://schemas.openxmlformats.org/drawingml/2006/picture">
                 <pic:pic xmlns:pic="http://schemas.openxmlformats.org/drawingml/2006/picture">
                   <pic:nvPicPr>
-                    <pic:cNvPr id="858923101" name=""/>
+                    <pic:cNvPr id="1360027616" name=""/>
                     <pic:cNvPicPr/>
                   </pic:nvPicPr>
                   <pic:blipFill>
@@ -1798,7 +1816,7 @@
                   <pic:spPr>
                     <a:xfrm>
                       <a:off x="0" y="0"/>
-                      <a:ext cx="5695888" cy="2463805"/>
+                      <a:ext cx="5060702" cy="3294339"/>
                     </a:xfrm>
                     <a:prstGeom prst="rect">
                       <a:avLst/>
@@ -1810,136 +1828,6 @@
           </wp:inline>
         </w:drawing>
       </w:r>
-    </w:p>
-    <w:p>
-      <w:pPr>
-        <w:pStyle w:val="ListParagraph"/>
-        <w:rPr>
-          <w:lang w:val="id-ID"/>
-        </w:rPr>
-      </w:pPr>
-    </w:p>
-    <w:p>
-      <w:pPr>
-        <w:pStyle w:val="ListParagraph"/>
-        <w:rPr>
-          <w:lang w:val="id-ID"/>
-        </w:rPr>
-      </w:pPr>
-      <w:r>
-        <w:rPr>
-          <w:lang w:val="id-ID"/>
-        </w:rPr>
-        <w:t>Akan terjadi error karena else tiba tiba munucl tanpa adanya keyword if yang mendahuluinya. Karena pada awalnya kita menggunakan java shorthand agar penggunaan if dna else lebih sederhana, sehingga kurung kurawal tidak dibutuhkan, namun ketika dipidahkan ke baris lain, maka kurung kurawal dibutuhkan agar if mengetahui batasannya.</w:t>
-      </w:r>
-    </w:p>
-    <w:p>
-      <w:pPr>
-        <w:pStyle w:val="ListParagraph"/>
-        <w:rPr>
-          <w:lang w:val="id-ID"/>
-        </w:rPr>
-      </w:pPr>
-    </w:p>
-    <w:p>
-      <w:pPr>
-        <w:pStyle w:val="ListParagraph"/>
-        <w:numPr>
-          <w:ilvl w:val="0"/>
-          <w:numId w:val="29"/>
-        </w:numPr>
-        <w:rPr>
-          <w:lang w:val="id-ID"/>
-        </w:rPr>
-      </w:pPr>
-      <w:r>
-        <w:rPr>
-          <w:lang w:val="id-ID"/>
-        </w:rPr>
-        <w:t>Hasil screenshoot code:</w:t>
-      </w:r>
-    </w:p>
-    <w:p>
-      <w:pPr>
-        <w:pStyle w:val="ListParagraph"/>
-        <w:rPr>
-          <w:lang w:val="id-ID"/>
-        </w:rPr>
-      </w:pPr>
-      <w:r>
-        <w:rPr>
-          <w:noProof/>
-          <w:lang w:val="id-ID"/>
-        </w:rPr>
-        <w:drawing>
-          <wp:inline distT="0" distB="0" distL="0" distR="0" wp14:anchorId="5A3DA4B5" wp14:editId="41D80D10">
-            <wp:extent cx="5044440" cy="4511105"/>
-            <wp:effectExtent l="0" t="0" r="3810" b="3810"/>
-            <wp:docPr id="1121045676" name="Picture 1"/>
-            <wp:cNvGraphicFramePr>
-              <a:graphicFrameLocks xmlns:a="http://schemas.openxmlformats.org/drawingml/2006/main" noChangeAspect="1"/>
-            </wp:cNvGraphicFramePr>
-            <a:graphic xmlns:a="http://schemas.openxmlformats.org/drawingml/2006/main">
-              <a:graphicData uri="http://schemas.openxmlformats.org/drawingml/2006/picture">
-                <pic:pic xmlns:pic="http://schemas.openxmlformats.org/drawingml/2006/picture">
-                  <pic:nvPicPr>
-                    <pic:cNvPr id="1121045676" name=""/>
-                    <pic:cNvPicPr/>
-                  </pic:nvPicPr>
-                  <pic:blipFill>
-                    <a:blip r:embed="rId23"/>
-                    <a:stretch>
-                      <a:fillRect/>
-                    </a:stretch>
-                  </pic:blipFill>
-                  <pic:spPr>
-                    <a:xfrm>
-                      <a:off x="0" y="0"/>
-                      <a:ext cx="5047313" cy="4513674"/>
-                    </a:xfrm>
-                    <a:prstGeom prst="rect">
-                      <a:avLst/>
-                    </a:prstGeom>
-                  </pic:spPr>
-                </pic:pic>
-              </a:graphicData>
-            </a:graphic>
-          </wp:inline>
-        </w:drawing>
-      </w:r>
-    </w:p>
-    <w:p>
-      <w:pPr>
-        <w:pStyle w:val="ListParagraph"/>
-        <w:rPr>
-          <w:lang w:val="id-ID"/>
-        </w:rPr>
-      </w:pPr>
-    </w:p>
-    <w:p>
-      <w:pPr>
-        <w:pStyle w:val="ListParagraph"/>
-        <w:rPr>
-          <w:lang w:val="id-ID"/>
-        </w:rPr>
-      </w:pPr>
-      <w:r>
-        <w:rPr>
-          <w:lang w:val="id-ID"/>
-        </w:rPr>
-        <w:lastRenderedPageBreak/>
-        <w:t>Maka variable nilai akan ditampilkan mulai dari angka 6, kenapa tidak angka 5? Karena ketika variable nilai bernilai 5, itu akan masuk ke dalam pengkondisian dan akan langsung dilakukan continue dan lanjut ke looping selanjutnya.</w:t>
-      </w:r>
-    </w:p>
-    <w:p>
-      <w:pPr>
-        <w:pStyle w:val="ListParagraph"/>
-        <w:ind w:left="1440"/>
-        <w:rPr>
-          <w:rFonts w:eastAsia="Malgun Gothic"/>
-          <w:lang w:val="id-ID" w:eastAsia="ko-KR"/>
-        </w:rPr>
-      </w:pPr>
     </w:p>
     <w:p>
       <w:pPr>
@@ -2028,16 +1916,32 @@
                 <w:rFonts w:eastAsia="Malgun Gothic"/>
                 <w:lang w:val="en-US" w:eastAsia="ko-KR"/>
               </w:rPr>
-              <w:t xml:space="preserve">Link Code: </w:t>
-            </w:r>
-            <w:hyperlink r:id="rId24" w:history="1">
+              <w:t xml:space="preserve">Link </w:t>
+            </w:r>
+            <w:proofErr w:type="gramStart"/>
+            <w:r>
+              <w:rPr>
+                <w:rFonts w:eastAsia="Malgun Gothic"/>
+                <w:lang w:val="en-US" w:eastAsia="ko-KR"/>
+              </w:rPr>
+              <w:t>Code :</w:t>
+            </w:r>
+            <w:proofErr w:type="gramEnd"/>
+            <w:r>
+              <w:rPr>
+                <w:rFonts w:eastAsia="Malgun Gothic"/>
+                <w:lang w:val="en-US" w:eastAsia="ko-KR"/>
+              </w:rPr>
+              <w:t xml:space="preserve"> </w:t>
+            </w:r>
+            <w:hyperlink r:id="rId23" w:history="1">
               <w:r>
                 <w:rPr>
                   <w:rStyle w:val="Hyperlink"/>
                   <w:rFonts w:eastAsia="Malgun Gothic"/>
                   <w:lang w:val="en-US" w:eastAsia="ko-KR"/>
                 </w:rPr>
-                <w:t>https://github.com/ghazthiskc19/pengulangan-laprak/blob/main/hurufBintang.java</w:t>
+                <w:t>https://github.com/ghazthiskc19/My-Array/blob/main/praktikum1.java</w:t>
               </w:r>
             </w:hyperlink>
           </w:p>
@@ -2053,15 +1957,33 @@
                 <w:rFonts w:eastAsia="Malgun Gothic"/>
                 <w:lang w:val="en-US" w:eastAsia="ko-KR"/>
               </w:rPr>
-              <w:t>Hasil tangkapan</w:t>
-            </w:r>
-            <w:r>
-              <w:rPr>
-                <w:rFonts w:eastAsia="Malgun Gothic"/>
-                <w:lang w:val="en-US" w:eastAsia="ko-KR"/>
-              </w:rPr>
-              <w:t xml:space="preserve"> layar</w:t>
-            </w:r>
+              <w:t xml:space="preserve">Hasil </w:t>
+            </w:r>
+            <w:proofErr w:type="spellStart"/>
+            <w:r>
+              <w:rPr>
+                <w:rFonts w:eastAsia="Malgun Gothic"/>
+                <w:lang w:val="en-US" w:eastAsia="ko-KR"/>
+              </w:rPr>
+              <w:t>tangkapan</w:t>
+            </w:r>
+            <w:proofErr w:type="spellEnd"/>
+            <w:r>
+              <w:rPr>
+                <w:rFonts w:eastAsia="Malgun Gothic"/>
+                <w:lang w:val="en-US" w:eastAsia="ko-KR"/>
+              </w:rPr>
+              <w:t xml:space="preserve"> </w:t>
+            </w:r>
+            <w:proofErr w:type="spellStart"/>
+            <w:r>
+              <w:rPr>
+                <w:rFonts w:eastAsia="Malgun Gothic"/>
+                <w:lang w:val="en-US" w:eastAsia="ko-KR"/>
+              </w:rPr>
+              <w:t>layar</w:t>
+            </w:r>
+            <w:proofErr w:type="spellEnd"/>
             <w:r>
               <w:rPr>
                 <w:rFonts w:eastAsia="Malgun Gothic"/>
@@ -2080,14 +2002,13 @@
             <w:r>
               <w:rPr>
                 <w:rFonts w:eastAsia="Malgun Gothic"/>
-                <w:noProof/>
                 <w:lang w:val="en-US" w:eastAsia="ko-KR"/>
               </w:rPr>
               <w:drawing>
-                <wp:inline distT="0" distB="0" distL="0" distR="0" wp14:anchorId="046906D9" wp14:editId="4C385DD7">
-                  <wp:extent cx="5709285" cy="3020060"/>
-                  <wp:effectExtent l="0" t="0" r="5715" b="8890"/>
-                  <wp:docPr id="222002409" name="Picture 1"/>
+                <wp:inline distT="0" distB="0" distL="0" distR="0" wp14:anchorId="1904D218" wp14:editId="5D5A3619">
+                  <wp:extent cx="5810038" cy="3954780"/>
+                  <wp:effectExtent l="0" t="0" r="635" b="7620"/>
+                  <wp:docPr id="174735377" name="Picture 1"/>
                   <wp:cNvGraphicFramePr>
                     <a:graphicFrameLocks xmlns:a="http://schemas.openxmlformats.org/drawingml/2006/main" noChangeAspect="1"/>
                   </wp:cNvGraphicFramePr>
@@ -2095,11 +2016,11 @@
                     <a:graphicData uri="http://schemas.openxmlformats.org/drawingml/2006/picture">
                       <pic:pic xmlns:pic="http://schemas.openxmlformats.org/drawingml/2006/picture">
                         <pic:nvPicPr>
-                          <pic:cNvPr id="222002409" name=""/>
+                          <pic:cNvPr id="174735377" name=""/>
                           <pic:cNvPicPr/>
                         </pic:nvPicPr>
                         <pic:blipFill>
-                          <a:blip r:embed="rId25"/>
+                          <a:blip r:embed="rId24"/>
                           <a:stretch>
                             <a:fillRect/>
                           </a:stretch>
@@ -2107,7 +2028,7 @@
                         <pic:spPr>
                           <a:xfrm>
                             <a:off x="0" y="0"/>
-                            <a:ext cx="5709285" cy="3020060"/>
+                            <a:ext cx="5828117" cy="3967086"/>
                           </a:xfrm>
                           <a:prstGeom prst="rect">
                             <a:avLst/>
@@ -2135,12 +2056,21 @@
                 <w:lang w:val="en-US" w:eastAsia="ko-KR"/>
               </w:rPr>
             </w:pPr>
-            <w:r>
-              <w:rPr>
-                <w:rFonts w:eastAsia="Malgun Gothic"/>
-                <w:lang w:val="en-US" w:eastAsia="ko-KR"/>
-              </w:rPr>
-              <w:t>Penjelasan :</w:t>
+            <w:proofErr w:type="spellStart"/>
+            <w:r>
+              <w:rPr>
+                <w:rFonts w:eastAsia="Malgun Gothic"/>
+                <w:lang w:val="en-US" w:eastAsia="ko-KR"/>
+              </w:rPr>
+              <w:t>Penjelasan</w:t>
+            </w:r>
+            <w:proofErr w:type="spellEnd"/>
+            <w:r>
+              <w:rPr>
+                <w:rFonts w:eastAsia="Malgun Gothic"/>
+                <w:lang w:val="en-US" w:eastAsia="ko-KR"/>
+              </w:rPr>
+              <w:t>:</w:t>
             </w:r>
           </w:p>
           <w:p>
@@ -2150,12 +2080,869 @@
                 <w:lang w:val="en-US" w:eastAsia="ko-KR"/>
               </w:rPr>
             </w:pPr>
-            <w:r>
-              <w:rPr>
-                <w:rFonts w:eastAsia="Malgun Gothic"/>
-                <w:lang w:val="en-US" w:eastAsia="ko-KR"/>
-              </w:rPr>
-              <w:t>Kita dapat melakukan nested loop agar kita dapat membentuk sesuatu secara dua dimensi dan mengaturnya dengan menggunakan pengkondisian (if else) kemudian disesuaikan dengan huruf yang dikehendaki.</w:t>
+            <w:proofErr w:type="spellStart"/>
+            <w:r>
+              <w:rPr>
+                <w:rFonts w:eastAsia="Malgun Gothic"/>
+                <w:lang w:val="en-US" w:eastAsia="ko-KR"/>
+              </w:rPr>
+              <w:t>Pertama</w:t>
+            </w:r>
+            <w:proofErr w:type="spellEnd"/>
+            <w:r>
+              <w:rPr>
+                <w:rFonts w:eastAsia="Malgun Gothic"/>
+                <w:lang w:val="en-US" w:eastAsia="ko-KR"/>
+              </w:rPr>
+              <w:t xml:space="preserve">, </w:t>
+            </w:r>
+            <w:proofErr w:type="spellStart"/>
+            <w:r>
+              <w:rPr>
+                <w:rFonts w:eastAsia="Malgun Gothic"/>
+                <w:lang w:val="en-US" w:eastAsia="ko-KR"/>
+              </w:rPr>
+              <w:t>ketika</w:t>
+            </w:r>
+            <w:proofErr w:type="spellEnd"/>
+            <w:r>
+              <w:rPr>
+                <w:rFonts w:eastAsia="Malgun Gothic"/>
+                <w:lang w:val="en-US" w:eastAsia="ko-KR"/>
+              </w:rPr>
+              <w:t xml:space="preserve"> </w:t>
+            </w:r>
+            <w:proofErr w:type="spellStart"/>
+            <w:r>
+              <w:rPr>
+                <w:rFonts w:eastAsia="Malgun Gothic"/>
+                <w:lang w:val="en-US" w:eastAsia="ko-KR"/>
+              </w:rPr>
+              <w:t>kita</w:t>
+            </w:r>
+            <w:proofErr w:type="spellEnd"/>
+            <w:r>
+              <w:rPr>
+                <w:rFonts w:eastAsia="Malgun Gothic"/>
+                <w:lang w:val="en-US" w:eastAsia="ko-KR"/>
+              </w:rPr>
+              <w:t xml:space="preserve"> </w:t>
+            </w:r>
+            <w:proofErr w:type="spellStart"/>
+            <w:r>
+              <w:rPr>
+                <w:rFonts w:eastAsia="Malgun Gothic"/>
+                <w:lang w:val="en-US" w:eastAsia="ko-KR"/>
+              </w:rPr>
+              <w:t>melakukan</w:t>
+            </w:r>
+            <w:proofErr w:type="spellEnd"/>
+            <w:r>
+              <w:rPr>
+                <w:rFonts w:eastAsia="Malgun Gothic"/>
+                <w:lang w:val="en-US" w:eastAsia="ko-KR"/>
+              </w:rPr>
+              <w:t xml:space="preserve"> input, </w:t>
+            </w:r>
+            <w:proofErr w:type="spellStart"/>
+            <w:r>
+              <w:rPr>
+                <w:rFonts w:eastAsia="Malgun Gothic"/>
+                <w:lang w:val="en-US" w:eastAsia="ko-KR"/>
+              </w:rPr>
+              <w:t>maka</w:t>
+            </w:r>
+            <w:proofErr w:type="spellEnd"/>
+            <w:r>
+              <w:rPr>
+                <w:rFonts w:eastAsia="Malgun Gothic"/>
+                <w:lang w:val="en-US" w:eastAsia="ko-KR"/>
+              </w:rPr>
+              <w:t xml:space="preserve"> </w:t>
+            </w:r>
+            <w:proofErr w:type="spellStart"/>
+            <w:r>
+              <w:rPr>
+                <w:rFonts w:eastAsia="Malgun Gothic"/>
+                <w:lang w:val="en-US" w:eastAsia="ko-KR"/>
+              </w:rPr>
+              <w:t>kita</w:t>
+            </w:r>
+            <w:proofErr w:type="spellEnd"/>
+            <w:r>
+              <w:rPr>
+                <w:rFonts w:eastAsia="Malgun Gothic"/>
+                <w:lang w:val="en-US" w:eastAsia="ko-KR"/>
+              </w:rPr>
+              <w:t xml:space="preserve"> </w:t>
+            </w:r>
+            <w:proofErr w:type="spellStart"/>
+            <w:r>
+              <w:rPr>
+                <w:rFonts w:eastAsia="Malgun Gothic"/>
+                <w:lang w:val="en-US" w:eastAsia="ko-KR"/>
+              </w:rPr>
+              <w:t>akan</w:t>
+            </w:r>
+            <w:proofErr w:type="spellEnd"/>
+            <w:r>
+              <w:rPr>
+                <w:rFonts w:eastAsia="Malgun Gothic"/>
+                <w:lang w:val="en-US" w:eastAsia="ko-KR"/>
+              </w:rPr>
+              <w:t xml:space="preserve"> </w:t>
+            </w:r>
+            <w:proofErr w:type="spellStart"/>
+            <w:r>
+              <w:rPr>
+                <w:rFonts w:eastAsia="Malgun Gothic"/>
+                <w:lang w:val="en-US" w:eastAsia="ko-KR"/>
+              </w:rPr>
+              <w:t>diminta</w:t>
+            </w:r>
+            <w:proofErr w:type="spellEnd"/>
+            <w:r>
+              <w:rPr>
+                <w:rFonts w:eastAsia="Malgun Gothic"/>
+                <w:lang w:val="en-US" w:eastAsia="ko-KR"/>
+              </w:rPr>
+              <w:t xml:space="preserve"> </w:t>
+            </w:r>
+            <w:proofErr w:type="spellStart"/>
+            <w:r>
+              <w:rPr>
+                <w:rFonts w:eastAsia="Malgun Gothic"/>
+                <w:lang w:val="en-US" w:eastAsia="ko-KR"/>
+              </w:rPr>
+              <w:t>berapa</w:t>
+            </w:r>
+            <w:proofErr w:type="spellEnd"/>
+            <w:r>
+              <w:rPr>
+                <w:rFonts w:eastAsia="Malgun Gothic"/>
+                <w:lang w:val="en-US" w:eastAsia="ko-KR"/>
+              </w:rPr>
+              <w:t xml:space="preserve"> </w:t>
+            </w:r>
+            <w:proofErr w:type="spellStart"/>
+            <w:r>
+              <w:rPr>
+                <w:rFonts w:eastAsia="Malgun Gothic"/>
+                <w:lang w:val="en-US" w:eastAsia="ko-KR"/>
+              </w:rPr>
+              <w:t>banyak</w:t>
+            </w:r>
+            <w:proofErr w:type="spellEnd"/>
+            <w:r>
+              <w:rPr>
+                <w:rFonts w:eastAsia="Malgun Gothic"/>
+                <w:lang w:val="en-US" w:eastAsia="ko-KR"/>
+              </w:rPr>
+              <w:t xml:space="preserve"> input yang </w:t>
+            </w:r>
+            <w:proofErr w:type="spellStart"/>
+            <w:r>
+              <w:rPr>
+                <w:rFonts w:eastAsia="Malgun Gothic"/>
+                <w:lang w:val="en-US" w:eastAsia="ko-KR"/>
+              </w:rPr>
+              <w:t>akan</w:t>
+            </w:r>
+            <w:proofErr w:type="spellEnd"/>
+            <w:r>
+              <w:rPr>
+                <w:rFonts w:eastAsia="Malgun Gothic"/>
+                <w:lang w:val="en-US" w:eastAsia="ko-KR"/>
+              </w:rPr>
+              <w:t xml:space="preserve"> </w:t>
+            </w:r>
+            <w:proofErr w:type="spellStart"/>
+            <w:r>
+              <w:rPr>
+                <w:rFonts w:eastAsia="Malgun Gothic"/>
+                <w:lang w:val="en-US" w:eastAsia="ko-KR"/>
+              </w:rPr>
+              <w:t>kita</w:t>
+            </w:r>
+            <w:proofErr w:type="spellEnd"/>
+            <w:r>
+              <w:rPr>
+                <w:rFonts w:eastAsia="Malgun Gothic"/>
+                <w:lang w:val="en-US" w:eastAsia="ko-KR"/>
+              </w:rPr>
+              <w:t xml:space="preserve"> </w:t>
+            </w:r>
+            <w:proofErr w:type="spellStart"/>
+            <w:r>
+              <w:rPr>
+                <w:rFonts w:eastAsia="Malgun Gothic"/>
+                <w:lang w:val="en-US" w:eastAsia="ko-KR"/>
+              </w:rPr>
+              <w:t>berikan</w:t>
+            </w:r>
+            <w:proofErr w:type="spellEnd"/>
+            <w:r>
+              <w:rPr>
+                <w:rFonts w:eastAsia="Malgun Gothic"/>
+                <w:lang w:val="en-US" w:eastAsia="ko-KR"/>
+              </w:rPr>
+              <w:t xml:space="preserve">, </w:t>
+            </w:r>
+            <w:proofErr w:type="spellStart"/>
+            <w:r>
+              <w:rPr>
+                <w:rFonts w:eastAsia="Malgun Gothic"/>
+                <w:lang w:val="en-US" w:eastAsia="ko-KR"/>
+              </w:rPr>
+              <w:t>lalu</w:t>
+            </w:r>
+            <w:proofErr w:type="spellEnd"/>
+            <w:r>
+              <w:rPr>
+                <w:rFonts w:eastAsia="Malgun Gothic"/>
+                <w:lang w:val="en-US" w:eastAsia="ko-KR"/>
+              </w:rPr>
+              <w:t xml:space="preserve"> </w:t>
+            </w:r>
+            <w:proofErr w:type="spellStart"/>
+            <w:r>
+              <w:rPr>
+                <w:rFonts w:eastAsia="Malgun Gothic"/>
+                <w:lang w:val="en-US" w:eastAsia="ko-KR"/>
+              </w:rPr>
+              <w:t>setelah</w:t>
+            </w:r>
+            <w:proofErr w:type="spellEnd"/>
+            <w:r>
+              <w:rPr>
+                <w:rFonts w:eastAsia="Malgun Gothic"/>
+                <w:lang w:val="en-US" w:eastAsia="ko-KR"/>
+              </w:rPr>
+              <w:t xml:space="preserve"> </w:t>
+            </w:r>
+            <w:proofErr w:type="spellStart"/>
+            <w:r>
+              <w:rPr>
+                <w:rFonts w:eastAsia="Malgun Gothic"/>
+                <w:lang w:val="en-US" w:eastAsia="ko-KR"/>
+              </w:rPr>
+              <w:t>itu</w:t>
+            </w:r>
+            <w:proofErr w:type="spellEnd"/>
+            <w:r>
+              <w:rPr>
+                <w:rFonts w:eastAsia="Malgun Gothic"/>
+                <w:lang w:val="en-US" w:eastAsia="ko-KR"/>
+              </w:rPr>
+              <w:t xml:space="preserve"> </w:t>
+            </w:r>
+            <w:proofErr w:type="spellStart"/>
+            <w:r>
+              <w:rPr>
+                <w:rFonts w:eastAsia="Malgun Gothic"/>
+                <w:lang w:val="en-US" w:eastAsia="ko-KR"/>
+              </w:rPr>
+              <w:t>kita</w:t>
+            </w:r>
+            <w:proofErr w:type="spellEnd"/>
+            <w:r>
+              <w:rPr>
+                <w:rFonts w:eastAsia="Malgun Gothic"/>
+                <w:lang w:val="en-US" w:eastAsia="ko-KR"/>
+              </w:rPr>
+              <w:t xml:space="preserve"> </w:t>
+            </w:r>
+            <w:proofErr w:type="spellStart"/>
+            <w:r>
+              <w:rPr>
+                <w:rFonts w:eastAsia="Malgun Gothic"/>
+                <w:lang w:val="en-US" w:eastAsia="ko-KR"/>
+              </w:rPr>
+              <w:t>akan</w:t>
+            </w:r>
+            <w:proofErr w:type="spellEnd"/>
+            <w:r>
+              <w:rPr>
+                <w:rFonts w:eastAsia="Malgun Gothic"/>
+                <w:lang w:val="en-US" w:eastAsia="ko-KR"/>
+              </w:rPr>
+              <w:t xml:space="preserve"> </w:t>
+            </w:r>
+            <w:proofErr w:type="spellStart"/>
+            <w:r>
+              <w:rPr>
+                <w:rFonts w:eastAsia="Malgun Gothic"/>
+                <w:lang w:val="en-US" w:eastAsia="ko-KR"/>
+              </w:rPr>
+              <w:t>memasukkan</w:t>
+            </w:r>
+            <w:proofErr w:type="spellEnd"/>
+            <w:r>
+              <w:rPr>
+                <w:rFonts w:eastAsia="Malgun Gothic"/>
+                <w:lang w:val="en-US" w:eastAsia="ko-KR"/>
+              </w:rPr>
+              <w:t xml:space="preserve"> input </w:t>
+            </w:r>
+            <w:proofErr w:type="spellStart"/>
+            <w:r>
+              <w:rPr>
+                <w:rFonts w:eastAsia="Malgun Gothic"/>
+                <w:lang w:val="en-US" w:eastAsia="ko-KR"/>
+              </w:rPr>
+              <w:t>angka</w:t>
+            </w:r>
+            <w:proofErr w:type="spellEnd"/>
+            <w:r>
+              <w:rPr>
+                <w:rFonts w:eastAsia="Malgun Gothic"/>
+                <w:lang w:val="en-US" w:eastAsia="ko-KR"/>
+              </w:rPr>
+              <w:t xml:space="preserve"> </w:t>
+            </w:r>
+            <w:proofErr w:type="spellStart"/>
+            <w:r>
+              <w:rPr>
+                <w:rFonts w:eastAsia="Malgun Gothic"/>
+                <w:lang w:val="en-US" w:eastAsia="ko-KR"/>
+              </w:rPr>
+              <w:t>berdasarkan</w:t>
+            </w:r>
+            <w:proofErr w:type="spellEnd"/>
+            <w:r>
+              <w:rPr>
+                <w:rFonts w:eastAsia="Malgun Gothic"/>
+                <w:lang w:val="en-US" w:eastAsia="ko-KR"/>
+              </w:rPr>
+              <w:t xml:space="preserve"> </w:t>
+            </w:r>
+            <w:proofErr w:type="spellStart"/>
+            <w:r>
+              <w:rPr>
+                <w:rFonts w:eastAsia="Malgun Gothic"/>
+                <w:lang w:val="en-US" w:eastAsia="ko-KR"/>
+              </w:rPr>
+              <w:t>banyaknya</w:t>
+            </w:r>
+            <w:proofErr w:type="spellEnd"/>
+            <w:r>
+              <w:rPr>
+                <w:rFonts w:eastAsia="Malgun Gothic"/>
+                <w:lang w:val="en-US" w:eastAsia="ko-KR"/>
+              </w:rPr>
+              <w:t xml:space="preserve"> input yang </w:t>
+            </w:r>
+            <w:proofErr w:type="spellStart"/>
+            <w:r>
+              <w:rPr>
+                <w:rFonts w:eastAsia="Malgun Gothic"/>
+                <w:lang w:val="en-US" w:eastAsia="ko-KR"/>
+              </w:rPr>
+              <w:t>telah</w:t>
+            </w:r>
+            <w:proofErr w:type="spellEnd"/>
+            <w:r>
+              <w:rPr>
+                <w:rFonts w:eastAsia="Malgun Gothic"/>
+                <w:lang w:val="en-US" w:eastAsia="ko-KR"/>
+              </w:rPr>
+              <w:t xml:space="preserve"> </w:t>
+            </w:r>
+            <w:proofErr w:type="spellStart"/>
+            <w:r>
+              <w:rPr>
+                <w:rFonts w:eastAsia="Malgun Gothic"/>
+                <w:lang w:val="en-US" w:eastAsia="ko-KR"/>
+              </w:rPr>
+              <w:t>kita</w:t>
+            </w:r>
+            <w:proofErr w:type="spellEnd"/>
+            <w:r>
+              <w:rPr>
+                <w:rFonts w:eastAsia="Malgun Gothic"/>
+                <w:lang w:val="en-US" w:eastAsia="ko-KR"/>
+              </w:rPr>
+              <w:t xml:space="preserve"> </w:t>
+            </w:r>
+            <w:proofErr w:type="spellStart"/>
+            <w:r>
+              <w:rPr>
+                <w:rFonts w:eastAsia="Malgun Gothic"/>
+                <w:lang w:val="en-US" w:eastAsia="ko-KR"/>
+              </w:rPr>
+              <w:t>berikan</w:t>
+            </w:r>
+            <w:proofErr w:type="spellEnd"/>
+            <w:r>
+              <w:rPr>
+                <w:rFonts w:eastAsia="Malgun Gothic"/>
+                <w:lang w:val="en-US" w:eastAsia="ko-KR"/>
+              </w:rPr>
+              <w:t xml:space="preserve">. </w:t>
+            </w:r>
+            <w:proofErr w:type="spellStart"/>
+            <w:r>
+              <w:rPr>
+                <w:rFonts w:eastAsia="Malgun Gothic"/>
+                <w:lang w:val="en-US" w:eastAsia="ko-KR"/>
+              </w:rPr>
+              <w:t>Uniknya</w:t>
+            </w:r>
+            <w:proofErr w:type="spellEnd"/>
+            <w:r>
+              <w:rPr>
+                <w:rFonts w:eastAsia="Malgun Gothic"/>
+                <w:lang w:val="en-US" w:eastAsia="ko-KR"/>
+              </w:rPr>
+              <w:t xml:space="preserve"> </w:t>
+            </w:r>
+            <w:proofErr w:type="spellStart"/>
+            <w:r>
+              <w:rPr>
+                <w:rFonts w:eastAsia="Malgun Gothic"/>
+                <w:lang w:val="en-US" w:eastAsia="ko-KR"/>
+              </w:rPr>
+              <w:t>kode</w:t>
+            </w:r>
+            <w:proofErr w:type="spellEnd"/>
+            <w:r>
+              <w:rPr>
+                <w:rFonts w:eastAsia="Malgun Gothic"/>
+                <w:lang w:val="en-US" w:eastAsia="ko-KR"/>
+              </w:rPr>
+              <w:t xml:space="preserve"> </w:t>
+            </w:r>
+            <w:proofErr w:type="spellStart"/>
+            <w:r>
+              <w:rPr>
+                <w:rFonts w:eastAsia="Malgun Gothic"/>
+                <w:lang w:val="en-US" w:eastAsia="ko-KR"/>
+              </w:rPr>
+              <w:t>ini</w:t>
+            </w:r>
+            <w:proofErr w:type="spellEnd"/>
+            <w:r>
+              <w:rPr>
+                <w:rFonts w:eastAsia="Malgun Gothic"/>
+                <w:lang w:val="en-US" w:eastAsia="ko-KR"/>
+              </w:rPr>
+              <w:t xml:space="preserve"> </w:t>
+            </w:r>
+            <w:proofErr w:type="spellStart"/>
+            <w:r>
+              <w:rPr>
+                <w:rFonts w:eastAsia="Malgun Gothic"/>
+                <w:lang w:val="en-US" w:eastAsia="ko-KR"/>
+              </w:rPr>
+              <w:t>adalah</w:t>
+            </w:r>
+            <w:proofErr w:type="spellEnd"/>
+            <w:r>
+              <w:rPr>
+                <w:rFonts w:eastAsia="Malgun Gothic"/>
+                <w:lang w:val="en-US" w:eastAsia="ko-KR"/>
+              </w:rPr>
+              <w:t xml:space="preserve"> </w:t>
+            </w:r>
+            <w:proofErr w:type="spellStart"/>
+            <w:r>
+              <w:rPr>
+                <w:rFonts w:eastAsia="Malgun Gothic"/>
+                <w:lang w:val="en-US" w:eastAsia="ko-KR"/>
+              </w:rPr>
+              <w:t>ketika</w:t>
+            </w:r>
+            <w:proofErr w:type="spellEnd"/>
+            <w:r>
+              <w:rPr>
+                <w:rFonts w:eastAsia="Malgun Gothic"/>
+                <w:lang w:val="en-US" w:eastAsia="ko-KR"/>
+              </w:rPr>
+              <w:t xml:space="preserve"> </w:t>
+            </w:r>
+            <w:proofErr w:type="spellStart"/>
+            <w:r>
+              <w:rPr>
+                <w:rFonts w:eastAsia="Malgun Gothic"/>
+                <w:lang w:val="en-US" w:eastAsia="ko-KR"/>
+              </w:rPr>
+              <w:t>kita</w:t>
+            </w:r>
+            <w:proofErr w:type="spellEnd"/>
+            <w:r>
+              <w:rPr>
+                <w:rFonts w:eastAsia="Malgun Gothic"/>
+                <w:lang w:val="en-US" w:eastAsia="ko-KR"/>
+              </w:rPr>
+              <w:t xml:space="preserve"> </w:t>
+            </w:r>
+            <w:proofErr w:type="spellStart"/>
+            <w:r>
+              <w:rPr>
+                <w:rFonts w:eastAsia="Malgun Gothic"/>
+                <w:lang w:val="en-US" w:eastAsia="ko-KR"/>
+              </w:rPr>
+              <w:t>melakukan</w:t>
+            </w:r>
+            <w:proofErr w:type="spellEnd"/>
+            <w:r>
+              <w:rPr>
+                <w:rFonts w:eastAsia="Malgun Gothic"/>
+                <w:lang w:val="en-US" w:eastAsia="ko-KR"/>
+              </w:rPr>
+              <w:t xml:space="preserve"> input </w:t>
+            </w:r>
+            <w:proofErr w:type="spellStart"/>
+            <w:r>
+              <w:rPr>
+                <w:rFonts w:eastAsia="Malgun Gothic"/>
+                <w:lang w:val="en-US" w:eastAsia="ko-KR"/>
+              </w:rPr>
+              <w:t>kedua</w:t>
+            </w:r>
+            <w:proofErr w:type="spellEnd"/>
+            <w:r>
+              <w:rPr>
+                <w:rFonts w:eastAsia="Malgun Gothic"/>
+                <w:lang w:val="en-US" w:eastAsia="ko-KR"/>
+              </w:rPr>
+              <w:t xml:space="preserve"> </w:t>
+            </w:r>
+            <w:proofErr w:type="spellStart"/>
+            <w:r>
+              <w:rPr>
+                <w:rFonts w:eastAsia="Malgun Gothic"/>
+                <w:lang w:val="en-US" w:eastAsia="ko-KR"/>
+              </w:rPr>
+              <w:t>secara</w:t>
+            </w:r>
+            <w:proofErr w:type="spellEnd"/>
+            <w:r>
+              <w:rPr>
+                <w:rFonts w:eastAsia="Malgun Gothic"/>
+                <w:lang w:val="en-US" w:eastAsia="ko-KR"/>
+              </w:rPr>
+              <w:t xml:space="preserve"> </w:t>
+            </w:r>
+            <w:proofErr w:type="spellStart"/>
+            <w:r>
+              <w:rPr>
+                <w:rFonts w:eastAsia="Malgun Gothic"/>
+                <w:lang w:val="en-US" w:eastAsia="ko-KR"/>
+              </w:rPr>
+              <w:t>terpisah</w:t>
+            </w:r>
+            <w:proofErr w:type="spellEnd"/>
+            <w:r>
+              <w:rPr>
+                <w:rFonts w:eastAsia="Malgun Gothic"/>
+                <w:lang w:val="en-US" w:eastAsia="ko-KR"/>
+              </w:rPr>
+              <w:t xml:space="preserve">, </w:t>
+            </w:r>
+            <w:proofErr w:type="spellStart"/>
+            <w:r>
+              <w:rPr>
+                <w:rFonts w:eastAsia="Malgun Gothic"/>
+                <w:lang w:val="en-US" w:eastAsia="ko-KR"/>
+              </w:rPr>
+              <w:t>maka</w:t>
+            </w:r>
+            <w:proofErr w:type="spellEnd"/>
+            <w:r>
+              <w:rPr>
+                <w:rFonts w:eastAsia="Malgun Gothic"/>
+                <w:lang w:val="en-US" w:eastAsia="ko-KR"/>
+              </w:rPr>
+              <w:t xml:space="preserve"> input </w:t>
+            </w:r>
+            <w:proofErr w:type="spellStart"/>
+            <w:r>
+              <w:rPr>
+                <w:rFonts w:eastAsia="Malgun Gothic"/>
+                <w:lang w:val="en-US" w:eastAsia="ko-KR"/>
+              </w:rPr>
+              <w:t>pertama</w:t>
+            </w:r>
+            <w:proofErr w:type="spellEnd"/>
+            <w:r>
+              <w:rPr>
+                <w:rFonts w:eastAsia="Malgun Gothic"/>
+                <w:lang w:val="en-US" w:eastAsia="ko-KR"/>
+              </w:rPr>
+              <w:t xml:space="preserve"> </w:t>
+            </w:r>
+            <w:proofErr w:type="spellStart"/>
+            <w:r>
+              <w:rPr>
+                <w:rFonts w:eastAsia="Malgun Gothic"/>
+                <w:lang w:val="en-US" w:eastAsia="ko-KR"/>
+              </w:rPr>
+              <w:t>tidak</w:t>
+            </w:r>
+            <w:proofErr w:type="spellEnd"/>
+            <w:r>
+              <w:rPr>
+                <w:rFonts w:eastAsia="Malgun Gothic"/>
+                <w:lang w:val="en-US" w:eastAsia="ko-KR"/>
+              </w:rPr>
+              <w:t xml:space="preserve"> </w:t>
+            </w:r>
+            <w:proofErr w:type="spellStart"/>
+            <w:r>
+              <w:rPr>
+                <w:rFonts w:eastAsia="Malgun Gothic"/>
+                <w:lang w:val="en-US" w:eastAsia="ko-KR"/>
+              </w:rPr>
+              <w:t>akan</w:t>
+            </w:r>
+            <w:proofErr w:type="spellEnd"/>
+            <w:r>
+              <w:rPr>
+                <w:rFonts w:eastAsia="Malgun Gothic"/>
+                <w:lang w:val="en-US" w:eastAsia="ko-KR"/>
+              </w:rPr>
+              <w:t xml:space="preserve"> </w:t>
+            </w:r>
+            <w:proofErr w:type="spellStart"/>
+            <w:r>
+              <w:rPr>
+                <w:rFonts w:eastAsia="Malgun Gothic"/>
+                <w:lang w:val="en-US" w:eastAsia="ko-KR"/>
+              </w:rPr>
+              <w:t>tertimpa</w:t>
+            </w:r>
+            <w:proofErr w:type="spellEnd"/>
+            <w:r>
+              <w:rPr>
+                <w:rFonts w:eastAsia="Malgun Gothic"/>
+                <w:lang w:val="en-US" w:eastAsia="ko-KR"/>
+              </w:rPr>
+              <w:t xml:space="preserve"> oleh input </w:t>
+            </w:r>
+            <w:proofErr w:type="spellStart"/>
+            <w:r>
+              <w:rPr>
+                <w:rFonts w:eastAsia="Malgun Gothic"/>
+                <w:lang w:val="en-US" w:eastAsia="ko-KR"/>
+              </w:rPr>
+              <w:t>kedua</w:t>
+            </w:r>
+            <w:proofErr w:type="spellEnd"/>
+            <w:r>
+              <w:rPr>
+                <w:rFonts w:eastAsia="Malgun Gothic"/>
+                <w:lang w:val="en-US" w:eastAsia="ko-KR"/>
+              </w:rPr>
+              <w:t xml:space="preserve">, </w:t>
+            </w:r>
+            <w:proofErr w:type="spellStart"/>
+            <w:r>
+              <w:rPr>
+                <w:rFonts w:eastAsia="Malgun Gothic"/>
+                <w:lang w:val="en-US" w:eastAsia="ko-KR"/>
+              </w:rPr>
+              <w:t>karena</w:t>
+            </w:r>
+            <w:proofErr w:type="spellEnd"/>
+            <w:r>
+              <w:rPr>
+                <w:rFonts w:eastAsia="Malgun Gothic"/>
+                <w:lang w:val="en-US" w:eastAsia="ko-KR"/>
+              </w:rPr>
+              <w:t xml:space="preserve"> index </w:t>
+            </w:r>
+            <w:proofErr w:type="spellStart"/>
+            <w:r>
+              <w:rPr>
+                <w:rFonts w:eastAsia="Malgun Gothic"/>
+                <w:lang w:val="en-US" w:eastAsia="ko-KR"/>
+              </w:rPr>
+              <w:t>dari</w:t>
+            </w:r>
+            <w:proofErr w:type="spellEnd"/>
+            <w:r>
+              <w:rPr>
+                <w:rFonts w:eastAsia="Malgun Gothic"/>
+                <w:lang w:val="en-US" w:eastAsia="ko-KR"/>
+              </w:rPr>
+              <w:t xml:space="preserve"> input </w:t>
+            </w:r>
+            <w:proofErr w:type="spellStart"/>
+            <w:r>
+              <w:rPr>
+                <w:rFonts w:eastAsia="Malgun Gothic"/>
+                <w:lang w:val="en-US" w:eastAsia="ko-KR"/>
+              </w:rPr>
+              <w:t>kedua</w:t>
+            </w:r>
+            <w:proofErr w:type="spellEnd"/>
+            <w:r>
+              <w:rPr>
+                <w:rFonts w:eastAsia="Malgun Gothic"/>
+                <w:lang w:val="en-US" w:eastAsia="ko-KR"/>
+              </w:rPr>
+              <w:t xml:space="preserve"> </w:t>
+            </w:r>
+            <w:proofErr w:type="spellStart"/>
+            <w:r>
+              <w:rPr>
+                <w:rFonts w:eastAsia="Malgun Gothic"/>
+                <w:lang w:val="en-US" w:eastAsia="ko-KR"/>
+              </w:rPr>
+              <w:t>itu</w:t>
+            </w:r>
+            <w:proofErr w:type="spellEnd"/>
+            <w:r>
+              <w:rPr>
+                <w:rFonts w:eastAsia="Malgun Gothic"/>
+                <w:lang w:val="en-US" w:eastAsia="ko-KR"/>
+              </w:rPr>
+              <w:t xml:space="preserve"> </w:t>
+            </w:r>
+            <w:proofErr w:type="spellStart"/>
+            <w:r>
+              <w:rPr>
+                <w:rFonts w:eastAsia="Malgun Gothic"/>
+                <w:lang w:val="en-US" w:eastAsia="ko-KR"/>
+              </w:rPr>
+              <w:t>dimulai</w:t>
+            </w:r>
+            <w:proofErr w:type="spellEnd"/>
+            <w:r>
+              <w:rPr>
+                <w:rFonts w:eastAsia="Malgun Gothic"/>
+                <w:lang w:val="en-US" w:eastAsia="ko-KR"/>
+              </w:rPr>
+              <w:t xml:space="preserve"> </w:t>
+            </w:r>
+            <w:proofErr w:type="spellStart"/>
+            <w:r>
+              <w:rPr>
+                <w:rFonts w:eastAsia="Malgun Gothic"/>
+                <w:lang w:val="en-US" w:eastAsia="ko-KR"/>
+              </w:rPr>
+              <w:t>dari</w:t>
+            </w:r>
+            <w:proofErr w:type="spellEnd"/>
+            <w:r>
+              <w:rPr>
+                <w:rFonts w:eastAsia="Malgun Gothic"/>
+                <w:lang w:val="en-US" w:eastAsia="ko-KR"/>
+              </w:rPr>
+              <w:t xml:space="preserve"> </w:t>
+            </w:r>
+            <w:proofErr w:type="spellStart"/>
+            <w:r>
+              <w:rPr>
+                <w:rFonts w:eastAsia="Malgun Gothic"/>
+                <w:lang w:val="en-US" w:eastAsia="ko-KR"/>
+              </w:rPr>
+              <w:t>akhir</w:t>
+            </w:r>
+            <w:proofErr w:type="spellEnd"/>
+            <w:r>
+              <w:rPr>
+                <w:rFonts w:eastAsia="Malgun Gothic"/>
+                <w:lang w:val="en-US" w:eastAsia="ko-KR"/>
+              </w:rPr>
+              <w:t xml:space="preserve"> index </w:t>
+            </w:r>
+            <w:proofErr w:type="spellStart"/>
+            <w:r>
+              <w:rPr>
+                <w:rFonts w:eastAsia="Malgun Gothic"/>
+                <w:lang w:val="en-US" w:eastAsia="ko-KR"/>
+              </w:rPr>
+              <w:t>pertama</w:t>
+            </w:r>
+            <w:proofErr w:type="spellEnd"/>
+            <w:r>
+              <w:rPr>
+                <w:rFonts w:eastAsia="Malgun Gothic"/>
+                <w:lang w:val="en-US" w:eastAsia="ko-KR"/>
+              </w:rPr>
+              <w:t xml:space="preserve">, </w:t>
+            </w:r>
+            <w:proofErr w:type="spellStart"/>
+            <w:r>
+              <w:rPr>
+                <w:rFonts w:eastAsia="Malgun Gothic"/>
+                <w:lang w:val="en-US" w:eastAsia="ko-KR"/>
+              </w:rPr>
+              <w:t>maka</w:t>
+            </w:r>
+            <w:proofErr w:type="spellEnd"/>
+            <w:r>
+              <w:rPr>
+                <w:rFonts w:eastAsia="Malgun Gothic"/>
+                <w:lang w:val="en-US" w:eastAsia="ko-KR"/>
+              </w:rPr>
+              <w:t xml:space="preserve"> </w:t>
+            </w:r>
+            <w:proofErr w:type="spellStart"/>
+            <w:r>
+              <w:rPr>
+                <w:rFonts w:eastAsia="Malgun Gothic"/>
+                <w:lang w:val="en-US" w:eastAsia="ko-KR"/>
+              </w:rPr>
+              <w:t>tidak</w:t>
+            </w:r>
+            <w:proofErr w:type="spellEnd"/>
+            <w:r>
+              <w:rPr>
+                <w:rFonts w:eastAsia="Malgun Gothic"/>
+                <w:lang w:val="en-US" w:eastAsia="ko-KR"/>
+              </w:rPr>
+              <w:t xml:space="preserve"> </w:t>
+            </w:r>
+            <w:proofErr w:type="spellStart"/>
+            <w:r>
+              <w:rPr>
+                <w:rFonts w:eastAsia="Malgun Gothic"/>
+                <w:lang w:val="en-US" w:eastAsia="ko-KR"/>
+              </w:rPr>
+              <w:t>akan</w:t>
+            </w:r>
+            <w:proofErr w:type="spellEnd"/>
+            <w:r>
+              <w:rPr>
+                <w:rFonts w:eastAsia="Malgun Gothic"/>
+                <w:lang w:val="en-US" w:eastAsia="ko-KR"/>
+              </w:rPr>
+              <w:t xml:space="preserve"> </w:t>
+            </w:r>
+            <w:proofErr w:type="spellStart"/>
+            <w:r>
+              <w:rPr>
+                <w:rFonts w:eastAsia="Malgun Gothic"/>
+                <w:lang w:val="en-US" w:eastAsia="ko-KR"/>
+              </w:rPr>
+              <w:t>adanya</w:t>
+            </w:r>
+            <w:proofErr w:type="spellEnd"/>
+            <w:r>
+              <w:rPr>
+                <w:rFonts w:eastAsia="Malgun Gothic"/>
+                <w:lang w:val="en-US" w:eastAsia="ko-KR"/>
+              </w:rPr>
+              <w:t xml:space="preserve"> </w:t>
+            </w:r>
+            <w:proofErr w:type="spellStart"/>
+            <w:r>
+              <w:rPr>
+                <w:rFonts w:eastAsia="Malgun Gothic"/>
+                <w:lang w:val="en-US" w:eastAsia="ko-KR"/>
+              </w:rPr>
+              <w:t>peristiwa</w:t>
+            </w:r>
+            <w:proofErr w:type="spellEnd"/>
+            <w:r>
+              <w:rPr>
+                <w:rFonts w:eastAsia="Malgun Gothic"/>
+                <w:lang w:val="en-US" w:eastAsia="ko-KR"/>
+              </w:rPr>
+              <w:t xml:space="preserve"> overlapping.</w:t>
             </w:r>
           </w:p>
           <w:p>
@@ -2205,8 +2992,18 @@
                 <w:rFonts w:eastAsia="Malgun Gothic"/>
                 <w:lang w:val="en-US" w:eastAsia="ko-KR"/>
               </w:rPr>
-              <w:t>Link Code :</w:t>
-            </w:r>
+              <w:t xml:space="preserve">Link Code: </w:t>
+            </w:r>
+            <w:hyperlink r:id="rId25" w:history="1">
+              <w:r>
+                <w:rPr>
+                  <w:rStyle w:val="Hyperlink"/>
+                  <w:rFonts w:eastAsia="Malgun Gothic"/>
+                  <w:lang w:val="en-US" w:eastAsia="ko-KR"/>
+                </w:rPr>
+                <w:t>https://github.com/ghazthiskc19/My-Array/blob/main/jadwalKereta.java</w:t>
+              </w:r>
+            </w:hyperlink>
           </w:p>
           <w:p>
             <w:pPr>
@@ -2220,7 +3017,39 @@
                 <w:rFonts w:eastAsia="Malgun Gothic"/>
                 <w:lang w:val="en-US" w:eastAsia="ko-KR"/>
               </w:rPr>
-              <w:t>Hasil tangkapan layar:</w:t>
+              <w:t xml:space="preserve">Hasil </w:t>
+            </w:r>
+            <w:proofErr w:type="spellStart"/>
+            <w:r>
+              <w:rPr>
+                <w:rFonts w:eastAsia="Malgun Gothic"/>
+                <w:lang w:val="en-US" w:eastAsia="ko-KR"/>
+              </w:rPr>
+              <w:t>tangkapan</w:t>
+            </w:r>
+            <w:proofErr w:type="spellEnd"/>
+            <w:r>
+              <w:rPr>
+                <w:rFonts w:eastAsia="Malgun Gothic"/>
+                <w:lang w:val="en-US" w:eastAsia="ko-KR"/>
+              </w:rPr>
+              <w:t xml:space="preserve"> </w:t>
+            </w:r>
+            <w:proofErr w:type="spellStart"/>
+            <w:r>
+              <w:rPr>
+                <w:rFonts w:eastAsia="Malgun Gothic"/>
+                <w:lang w:val="en-US" w:eastAsia="ko-KR"/>
+              </w:rPr>
+              <w:t>layar</w:t>
+            </w:r>
+            <w:proofErr w:type="spellEnd"/>
+            <w:r>
+              <w:rPr>
+                <w:rFonts w:eastAsia="Malgun Gothic"/>
+                <w:lang w:val="en-US" w:eastAsia="ko-KR"/>
+              </w:rPr>
+              <w:t>:</w:t>
             </w:r>
           </w:p>
           <w:p>
@@ -2233,14 +3062,14 @@
             <w:r>
               <w:rPr>
                 <w:rFonts w:eastAsia="Malgun Gothic"/>
-                <w:noProof/>
-                <w:lang w:val="en-US" w:eastAsia="ko-KR"/>
-              </w:rPr>
+                <w:lang w:val="en-US" w:eastAsia="ko-KR"/>
+              </w:rPr>
+              <w:lastRenderedPageBreak/>
               <w:drawing>
-                <wp:inline distT="0" distB="0" distL="0" distR="0" wp14:anchorId="5ADA570B" wp14:editId="78FF838F">
-                  <wp:extent cx="4305300" cy="3532922"/>
-                  <wp:effectExtent l="0" t="0" r="0" b="0"/>
-                  <wp:docPr id="944231699" name="Picture 1"/>
+                <wp:inline distT="0" distB="0" distL="0" distR="0" wp14:anchorId="28A054E6" wp14:editId="4C93F614">
+                  <wp:extent cx="5691153" cy="3787140"/>
+                  <wp:effectExtent l="0" t="0" r="5080" b="3810"/>
+                  <wp:docPr id="1331916251" name="Picture 1"/>
                   <wp:cNvGraphicFramePr>
                     <a:graphicFrameLocks xmlns:a="http://schemas.openxmlformats.org/drawingml/2006/main" noChangeAspect="1"/>
                   </wp:cNvGraphicFramePr>
@@ -2248,7 +3077,7 @@
                     <a:graphicData uri="http://schemas.openxmlformats.org/drawingml/2006/picture">
                       <pic:pic xmlns:pic="http://schemas.openxmlformats.org/drawingml/2006/picture">
                         <pic:nvPicPr>
-                          <pic:cNvPr id="944231699" name=""/>
+                          <pic:cNvPr id="1331916251" name=""/>
                           <pic:cNvPicPr/>
                         </pic:nvPicPr>
                         <pic:blipFill>
@@ -2260,7 +3089,7 @@
                         <pic:spPr>
                           <a:xfrm>
                             <a:off x="0" y="0"/>
-                            <a:ext cx="4310004" cy="3536782"/>
+                            <a:ext cx="5697381" cy="3791285"/>
                           </a:xfrm>
                           <a:prstGeom prst="rect">
                             <a:avLst/>
@@ -2288,12 +3117,966 @@
                 <w:lang w:val="en-US" w:eastAsia="ko-KR"/>
               </w:rPr>
             </w:pPr>
-            <w:r>
-              <w:rPr>
-                <w:rFonts w:eastAsia="Malgun Gothic"/>
-                <w:lang w:val="en-US" w:eastAsia="ko-KR"/>
-              </w:rPr>
-              <w:t>Penjelasan:</w:t>
+            <w:proofErr w:type="spellStart"/>
+            <w:proofErr w:type="gramStart"/>
+            <w:r>
+              <w:rPr>
+                <w:rFonts w:eastAsia="Malgun Gothic"/>
+                <w:lang w:val="en-US" w:eastAsia="ko-KR"/>
+              </w:rPr>
+              <w:t>Penjelasan</w:t>
+            </w:r>
+            <w:proofErr w:type="spellEnd"/>
+            <w:r>
+              <w:rPr>
+                <w:rFonts w:eastAsia="Malgun Gothic"/>
+                <w:lang w:val="en-US" w:eastAsia="ko-KR"/>
+              </w:rPr>
+              <w:t xml:space="preserve"> :</w:t>
+            </w:r>
+            <w:proofErr w:type="gramEnd"/>
+          </w:p>
+          <w:p>
+            <w:pPr>
+              <w:rPr>
+                <w:rFonts w:eastAsia="Malgun Gothic"/>
+                <w:lang w:val="en-US" w:eastAsia="ko-KR"/>
+              </w:rPr>
+            </w:pPr>
+            <w:r>
+              <w:rPr>
+                <w:rFonts w:eastAsia="Malgun Gothic"/>
+                <w:lang w:val="en-US" w:eastAsia="ko-KR"/>
+              </w:rPr>
+              <w:t xml:space="preserve">Kita </w:t>
+            </w:r>
+            <w:proofErr w:type="spellStart"/>
+            <w:r>
+              <w:rPr>
+                <w:rFonts w:eastAsia="Malgun Gothic"/>
+                <w:lang w:val="en-US" w:eastAsia="ko-KR"/>
+              </w:rPr>
+              <w:t>membuat</w:t>
+            </w:r>
+            <w:proofErr w:type="spellEnd"/>
+            <w:r>
+              <w:rPr>
+                <w:rFonts w:eastAsia="Malgun Gothic"/>
+                <w:lang w:val="en-US" w:eastAsia="ko-KR"/>
+              </w:rPr>
+              <w:t xml:space="preserve"> </w:t>
+            </w:r>
+            <w:proofErr w:type="spellStart"/>
+            <w:r>
+              <w:rPr>
+                <w:rFonts w:eastAsia="Malgun Gothic"/>
+                <w:lang w:val="en-US" w:eastAsia="ko-KR"/>
+              </w:rPr>
+              <w:t>sebuah</w:t>
+            </w:r>
+            <w:proofErr w:type="spellEnd"/>
+            <w:r>
+              <w:rPr>
+                <w:rFonts w:eastAsia="Malgun Gothic"/>
+                <w:lang w:val="en-US" w:eastAsia="ko-KR"/>
+              </w:rPr>
+              <w:t xml:space="preserve"> array yang </w:t>
+            </w:r>
+            <w:proofErr w:type="spellStart"/>
+            <w:r>
+              <w:rPr>
+                <w:rFonts w:eastAsia="Malgun Gothic"/>
+                <w:lang w:val="en-US" w:eastAsia="ko-KR"/>
+              </w:rPr>
+              <w:t>nantinya</w:t>
+            </w:r>
+            <w:proofErr w:type="spellEnd"/>
+            <w:r>
+              <w:rPr>
+                <w:rFonts w:eastAsia="Malgun Gothic"/>
+                <w:lang w:val="en-US" w:eastAsia="ko-KR"/>
+              </w:rPr>
+              <w:t xml:space="preserve"> </w:t>
+            </w:r>
+            <w:proofErr w:type="spellStart"/>
+            <w:r>
+              <w:rPr>
+                <w:rFonts w:eastAsia="Malgun Gothic"/>
+                <w:lang w:val="en-US" w:eastAsia="ko-KR"/>
+              </w:rPr>
+              <w:t>diisi</w:t>
+            </w:r>
+            <w:proofErr w:type="spellEnd"/>
+            <w:r>
+              <w:rPr>
+                <w:rFonts w:eastAsia="Malgun Gothic"/>
+                <w:lang w:val="en-US" w:eastAsia="ko-KR"/>
+              </w:rPr>
+              <w:t xml:space="preserve"> </w:t>
+            </w:r>
+            <w:proofErr w:type="spellStart"/>
+            <w:r>
+              <w:rPr>
+                <w:rFonts w:eastAsia="Malgun Gothic"/>
+                <w:lang w:val="en-US" w:eastAsia="ko-KR"/>
+              </w:rPr>
+              <w:t>dengan</w:t>
+            </w:r>
+            <w:proofErr w:type="spellEnd"/>
+            <w:r>
+              <w:rPr>
+                <w:rFonts w:eastAsia="Malgun Gothic"/>
+                <w:lang w:val="en-US" w:eastAsia="ko-KR"/>
+              </w:rPr>
+              <w:t xml:space="preserve"> </w:t>
+            </w:r>
+            <w:proofErr w:type="spellStart"/>
+            <w:r>
+              <w:rPr>
+                <w:rFonts w:eastAsia="Malgun Gothic"/>
+                <w:lang w:val="en-US" w:eastAsia="ko-KR"/>
+              </w:rPr>
+              <w:t>jadwal</w:t>
+            </w:r>
+            <w:proofErr w:type="spellEnd"/>
+            <w:r>
+              <w:rPr>
+                <w:rFonts w:eastAsia="Malgun Gothic"/>
+                <w:lang w:val="en-US" w:eastAsia="ko-KR"/>
+              </w:rPr>
+              <w:t xml:space="preserve"> </w:t>
+            </w:r>
+            <w:proofErr w:type="spellStart"/>
+            <w:r>
+              <w:rPr>
+                <w:rFonts w:eastAsia="Malgun Gothic"/>
+                <w:lang w:val="en-US" w:eastAsia="ko-KR"/>
+              </w:rPr>
+              <w:t>dari</w:t>
+            </w:r>
+            <w:proofErr w:type="spellEnd"/>
+            <w:r>
+              <w:rPr>
+                <w:rFonts w:eastAsia="Malgun Gothic"/>
+                <w:lang w:val="en-US" w:eastAsia="ko-KR"/>
+              </w:rPr>
+              <w:t xml:space="preserve"> </w:t>
+            </w:r>
+            <w:proofErr w:type="spellStart"/>
+            <w:r>
+              <w:rPr>
+                <w:rFonts w:eastAsia="Malgun Gothic"/>
+                <w:lang w:val="en-US" w:eastAsia="ko-KR"/>
+              </w:rPr>
+              <w:t>masin</w:t>
+            </w:r>
+            <w:proofErr w:type="spellEnd"/>
+            <w:r>
+              <w:rPr>
+                <w:rFonts w:eastAsia="Malgun Gothic"/>
+                <w:lang w:val="en-US" w:eastAsia="ko-KR"/>
+              </w:rPr>
+              <w:t xml:space="preserve"> masing </w:t>
+            </w:r>
+            <w:proofErr w:type="spellStart"/>
+            <w:r>
+              <w:rPr>
+                <w:rFonts w:eastAsia="Malgun Gothic"/>
+                <w:lang w:val="en-US" w:eastAsia="ko-KR"/>
+              </w:rPr>
+              <w:t>kereta</w:t>
+            </w:r>
+            <w:proofErr w:type="spellEnd"/>
+            <w:r>
+              <w:rPr>
+                <w:rFonts w:eastAsia="Malgun Gothic"/>
+                <w:lang w:val="en-US" w:eastAsia="ko-KR"/>
+              </w:rPr>
+              <w:t xml:space="preserve"> </w:t>
+            </w:r>
+            <w:proofErr w:type="spellStart"/>
+            <w:r>
+              <w:rPr>
+                <w:rFonts w:eastAsia="Malgun Gothic"/>
+                <w:lang w:val="en-US" w:eastAsia="ko-KR"/>
+              </w:rPr>
+              <w:t>beserta</w:t>
+            </w:r>
+            <w:proofErr w:type="spellEnd"/>
+            <w:r>
+              <w:rPr>
+                <w:rFonts w:eastAsia="Malgun Gothic"/>
+                <w:lang w:val="en-US" w:eastAsia="ko-KR"/>
+              </w:rPr>
+              <w:t xml:space="preserve"> </w:t>
+            </w:r>
+            <w:proofErr w:type="spellStart"/>
+            <w:r>
+              <w:rPr>
+                <w:rFonts w:eastAsia="Malgun Gothic"/>
+                <w:lang w:val="en-US" w:eastAsia="ko-KR"/>
+              </w:rPr>
+              <w:t>dengan</w:t>
+            </w:r>
+            <w:proofErr w:type="spellEnd"/>
+            <w:r>
+              <w:rPr>
+                <w:rFonts w:eastAsia="Malgun Gothic"/>
+                <w:lang w:val="en-US" w:eastAsia="ko-KR"/>
+              </w:rPr>
+              <w:t xml:space="preserve"> </w:t>
+            </w:r>
+            <w:proofErr w:type="spellStart"/>
+            <w:r>
+              <w:rPr>
+                <w:rFonts w:eastAsia="Malgun Gothic"/>
+                <w:lang w:val="en-US" w:eastAsia="ko-KR"/>
+              </w:rPr>
+              <w:t>keterangannya</w:t>
+            </w:r>
+            <w:proofErr w:type="spellEnd"/>
+            <w:r>
+              <w:rPr>
+                <w:rFonts w:eastAsia="Malgun Gothic"/>
+                <w:lang w:val="en-US" w:eastAsia="ko-KR"/>
+              </w:rPr>
+              <w:t xml:space="preserve">. Lalu </w:t>
+            </w:r>
+            <w:proofErr w:type="spellStart"/>
+            <w:r>
+              <w:rPr>
+                <w:rFonts w:eastAsia="Malgun Gothic"/>
+                <w:lang w:val="en-US" w:eastAsia="ko-KR"/>
+              </w:rPr>
+              <w:t>untuk</w:t>
+            </w:r>
+            <w:proofErr w:type="spellEnd"/>
+            <w:r>
+              <w:rPr>
+                <w:rFonts w:eastAsia="Malgun Gothic"/>
+                <w:lang w:val="en-US" w:eastAsia="ko-KR"/>
+              </w:rPr>
+              <w:t xml:space="preserve"> </w:t>
+            </w:r>
+            <w:proofErr w:type="spellStart"/>
+            <w:r>
+              <w:rPr>
+                <w:rFonts w:eastAsia="Malgun Gothic"/>
+                <w:lang w:val="en-US" w:eastAsia="ko-KR"/>
+              </w:rPr>
+              <w:t>melakukan</w:t>
+            </w:r>
+            <w:proofErr w:type="spellEnd"/>
+            <w:r>
+              <w:rPr>
+                <w:rFonts w:eastAsia="Malgun Gothic"/>
+                <w:lang w:val="en-US" w:eastAsia="ko-KR"/>
+              </w:rPr>
+              <w:t xml:space="preserve"> print pada </w:t>
+            </w:r>
+            <w:proofErr w:type="spellStart"/>
+            <w:r>
+              <w:rPr>
+                <w:rFonts w:eastAsia="Malgun Gothic"/>
+                <w:lang w:val="en-US" w:eastAsia="ko-KR"/>
+              </w:rPr>
+              <w:t>kereta</w:t>
+            </w:r>
+            <w:proofErr w:type="spellEnd"/>
+            <w:r>
+              <w:rPr>
+                <w:rFonts w:eastAsia="Malgun Gothic"/>
+                <w:lang w:val="en-US" w:eastAsia="ko-KR"/>
+              </w:rPr>
+              <w:t xml:space="preserve"> yang </w:t>
+            </w:r>
+            <w:proofErr w:type="spellStart"/>
+            <w:r>
+              <w:rPr>
+                <w:rFonts w:eastAsia="Malgun Gothic"/>
+                <w:lang w:val="en-US" w:eastAsia="ko-KR"/>
+              </w:rPr>
+              <w:t>memiliki</w:t>
+            </w:r>
+            <w:proofErr w:type="spellEnd"/>
+            <w:r>
+              <w:rPr>
+                <w:rFonts w:eastAsia="Malgun Gothic"/>
+                <w:lang w:val="en-US" w:eastAsia="ko-KR"/>
+              </w:rPr>
+              <w:t xml:space="preserve"> </w:t>
+            </w:r>
+            <w:proofErr w:type="spellStart"/>
+            <w:r>
+              <w:rPr>
+                <w:rFonts w:eastAsia="Malgun Gothic"/>
+                <w:lang w:val="en-US" w:eastAsia="ko-KR"/>
+              </w:rPr>
+              <w:t>kriteria</w:t>
+            </w:r>
+            <w:proofErr w:type="spellEnd"/>
+            <w:r>
+              <w:rPr>
+                <w:rFonts w:eastAsia="Malgun Gothic"/>
+                <w:lang w:val="en-US" w:eastAsia="ko-KR"/>
+              </w:rPr>
+              <w:t xml:space="preserve"> </w:t>
+            </w:r>
+            <w:proofErr w:type="spellStart"/>
+            <w:r>
+              <w:rPr>
+                <w:rFonts w:eastAsia="Malgun Gothic"/>
+                <w:lang w:val="en-US" w:eastAsia="ko-KR"/>
+              </w:rPr>
+              <w:t>tertentu</w:t>
+            </w:r>
+            <w:proofErr w:type="spellEnd"/>
+            <w:r>
+              <w:rPr>
+                <w:rFonts w:eastAsia="Malgun Gothic"/>
+                <w:lang w:val="en-US" w:eastAsia="ko-KR"/>
+              </w:rPr>
+              <w:t xml:space="preserve">, </w:t>
+            </w:r>
+            <w:proofErr w:type="spellStart"/>
+            <w:r>
+              <w:rPr>
+                <w:rFonts w:eastAsia="Malgun Gothic"/>
+                <w:lang w:val="en-US" w:eastAsia="ko-KR"/>
+              </w:rPr>
+              <w:t>kita</w:t>
+            </w:r>
+            <w:proofErr w:type="spellEnd"/>
+            <w:r>
+              <w:rPr>
+                <w:rFonts w:eastAsia="Malgun Gothic"/>
+                <w:lang w:val="en-US" w:eastAsia="ko-KR"/>
+              </w:rPr>
+              <w:t xml:space="preserve"> </w:t>
+            </w:r>
+            <w:proofErr w:type="spellStart"/>
+            <w:r>
+              <w:rPr>
+                <w:rFonts w:eastAsia="Malgun Gothic"/>
+                <w:lang w:val="en-US" w:eastAsia="ko-KR"/>
+              </w:rPr>
+              <w:t>dapat</w:t>
+            </w:r>
+            <w:proofErr w:type="spellEnd"/>
+            <w:r>
+              <w:rPr>
+                <w:rFonts w:eastAsia="Malgun Gothic"/>
+                <w:lang w:val="en-US" w:eastAsia="ko-KR"/>
+              </w:rPr>
+              <w:t xml:space="preserve"> </w:t>
+            </w:r>
+            <w:proofErr w:type="spellStart"/>
+            <w:r>
+              <w:rPr>
+                <w:rFonts w:eastAsia="Malgun Gothic"/>
+                <w:lang w:val="en-US" w:eastAsia="ko-KR"/>
+              </w:rPr>
+              <w:t>menggunakan</w:t>
+            </w:r>
+            <w:proofErr w:type="spellEnd"/>
+            <w:r>
+              <w:rPr>
+                <w:rFonts w:eastAsia="Malgun Gothic"/>
+                <w:lang w:val="en-US" w:eastAsia="ko-KR"/>
+              </w:rPr>
+              <w:t xml:space="preserve"> continue </w:t>
+            </w:r>
+            <w:proofErr w:type="spellStart"/>
+            <w:r>
+              <w:rPr>
+                <w:rFonts w:eastAsia="Malgun Gothic"/>
+                <w:lang w:val="en-US" w:eastAsia="ko-KR"/>
+              </w:rPr>
+              <w:t>sesuai</w:t>
+            </w:r>
+            <w:proofErr w:type="spellEnd"/>
+            <w:r>
+              <w:rPr>
+                <w:rFonts w:eastAsia="Malgun Gothic"/>
+                <w:lang w:val="en-US" w:eastAsia="ko-KR"/>
+              </w:rPr>
+              <w:t xml:space="preserve"> </w:t>
+            </w:r>
+            <w:proofErr w:type="spellStart"/>
+            <w:r>
+              <w:rPr>
+                <w:rFonts w:eastAsia="Malgun Gothic"/>
+                <w:lang w:val="en-US" w:eastAsia="ko-KR"/>
+              </w:rPr>
+              <w:t>dengan</w:t>
+            </w:r>
+            <w:proofErr w:type="spellEnd"/>
+            <w:r>
+              <w:rPr>
+                <w:rFonts w:eastAsia="Malgun Gothic"/>
+                <w:lang w:val="en-US" w:eastAsia="ko-KR"/>
+              </w:rPr>
+              <w:t xml:space="preserve"> </w:t>
+            </w:r>
+            <w:proofErr w:type="spellStart"/>
+            <w:r>
+              <w:rPr>
+                <w:rFonts w:eastAsia="Malgun Gothic"/>
+                <w:lang w:val="en-US" w:eastAsia="ko-KR"/>
+              </w:rPr>
+              <w:t>nomor</w:t>
+            </w:r>
+            <w:proofErr w:type="spellEnd"/>
+            <w:r>
+              <w:rPr>
+                <w:rFonts w:eastAsia="Malgun Gothic"/>
+                <w:lang w:val="en-US" w:eastAsia="ko-KR"/>
+              </w:rPr>
+              <w:t xml:space="preserve"> </w:t>
+            </w:r>
+            <w:proofErr w:type="spellStart"/>
+            <w:r>
+              <w:rPr>
+                <w:rFonts w:eastAsia="Malgun Gothic"/>
+                <w:lang w:val="en-US" w:eastAsia="ko-KR"/>
+              </w:rPr>
+              <w:t>indeks</w:t>
+            </w:r>
+            <w:proofErr w:type="spellEnd"/>
+            <w:r>
+              <w:rPr>
+                <w:rFonts w:eastAsia="Malgun Gothic"/>
+                <w:lang w:val="en-US" w:eastAsia="ko-KR"/>
+              </w:rPr>
+              <w:t xml:space="preserve"> array yang </w:t>
+            </w:r>
+            <w:proofErr w:type="spellStart"/>
+            <w:r>
+              <w:rPr>
+                <w:rFonts w:eastAsia="Malgun Gothic"/>
+                <w:lang w:val="en-US" w:eastAsia="ko-KR"/>
+              </w:rPr>
+              <w:t>hendak</w:t>
+            </w:r>
+            <w:proofErr w:type="spellEnd"/>
+            <w:r>
+              <w:rPr>
+                <w:rFonts w:eastAsia="Malgun Gothic"/>
+                <w:lang w:val="en-US" w:eastAsia="ko-KR"/>
+              </w:rPr>
+              <w:t xml:space="preserve"> </w:t>
+            </w:r>
+            <w:proofErr w:type="spellStart"/>
+            <w:r>
+              <w:rPr>
+                <w:rFonts w:eastAsia="Malgun Gothic"/>
+                <w:lang w:val="en-US" w:eastAsia="ko-KR"/>
+              </w:rPr>
+              <w:t>dihilangkan</w:t>
+            </w:r>
+            <w:proofErr w:type="spellEnd"/>
+            <w:r>
+              <w:rPr>
+                <w:rFonts w:eastAsia="Malgun Gothic"/>
+                <w:lang w:val="en-US" w:eastAsia="ko-KR"/>
+              </w:rPr>
+              <w:t xml:space="preserve">. Lalu </w:t>
+            </w:r>
+            <w:proofErr w:type="spellStart"/>
+            <w:r>
+              <w:rPr>
+                <w:rFonts w:eastAsia="Malgun Gothic"/>
+                <w:lang w:val="en-US" w:eastAsia="ko-KR"/>
+              </w:rPr>
+              <w:t>untuk</w:t>
+            </w:r>
+            <w:proofErr w:type="spellEnd"/>
+            <w:r>
+              <w:rPr>
+                <w:rFonts w:eastAsia="Malgun Gothic"/>
+                <w:lang w:val="en-US" w:eastAsia="ko-KR"/>
+              </w:rPr>
+              <w:t xml:space="preserve"> </w:t>
+            </w:r>
+            <w:proofErr w:type="spellStart"/>
+            <w:r>
+              <w:rPr>
+                <w:rFonts w:eastAsia="Malgun Gothic"/>
+                <w:lang w:val="en-US" w:eastAsia="ko-KR"/>
+              </w:rPr>
+              <w:t>pemesanan</w:t>
+            </w:r>
+            <w:proofErr w:type="spellEnd"/>
+            <w:r>
+              <w:rPr>
+                <w:rFonts w:eastAsia="Malgun Gothic"/>
+                <w:lang w:val="en-US" w:eastAsia="ko-KR"/>
+              </w:rPr>
+              <w:t xml:space="preserve"> </w:t>
+            </w:r>
+            <w:proofErr w:type="spellStart"/>
+            <w:r>
+              <w:rPr>
+                <w:rFonts w:eastAsia="Malgun Gothic"/>
+                <w:lang w:val="en-US" w:eastAsia="ko-KR"/>
+              </w:rPr>
+              <w:t>sendiri</w:t>
+            </w:r>
+            <w:proofErr w:type="spellEnd"/>
+            <w:r>
+              <w:rPr>
+                <w:rFonts w:eastAsia="Malgun Gothic"/>
+                <w:lang w:val="en-US" w:eastAsia="ko-KR"/>
+              </w:rPr>
+              <w:t xml:space="preserve"> </w:t>
+            </w:r>
+            <w:proofErr w:type="spellStart"/>
+            <w:r>
+              <w:rPr>
+                <w:rFonts w:eastAsia="Malgun Gothic"/>
+                <w:lang w:val="en-US" w:eastAsia="ko-KR"/>
+              </w:rPr>
+              <w:t>kita</w:t>
+            </w:r>
+            <w:proofErr w:type="spellEnd"/>
+            <w:r>
+              <w:rPr>
+                <w:rFonts w:eastAsia="Malgun Gothic"/>
+                <w:lang w:val="en-US" w:eastAsia="ko-KR"/>
+              </w:rPr>
+              <w:t xml:space="preserve"> </w:t>
+            </w:r>
+            <w:proofErr w:type="spellStart"/>
+            <w:r>
+              <w:rPr>
+                <w:rFonts w:eastAsia="Malgun Gothic"/>
+                <w:lang w:val="en-US" w:eastAsia="ko-KR"/>
+              </w:rPr>
+              <w:t>memiliki</w:t>
+            </w:r>
+            <w:proofErr w:type="spellEnd"/>
+            <w:r>
+              <w:rPr>
+                <w:rFonts w:eastAsia="Malgun Gothic"/>
+                <w:lang w:val="en-US" w:eastAsia="ko-KR"/>
+              </w:rPr>
+              <w:t xml:space="preserve"> </w:t>
+            </w:r>
+            <w:proofErr w:type="spellStart"/>
+            <w:r>
+              <w:rPr>
+                <w:rFonts w:eastAsia="Malgun Gothic"/>
+                <w:lang w:val="en-US" w:eastAsia="ko-KR"/>
+              </w:rPr>
+              <w:t>mekanisme</w:t>
+            </w:r>
+            <w:proofErr w:type="spellEnd"/>
+            <w:r>
+              <w:rPr>
+                <w:rFonts w:eastAsia="Malgun Gothic"/>
+                <w:lang w:val="en-US" w:eastAsia="ko-KR"/>
+              </w:rPr>
+              <w:t xml:space="preserve"> </w:t>
+            </w:r>
+            <w:proofErr w:type="spellStart"/>
+            <w:r>
+              <w:rPr>
+                <w:rFonts w:eastAsia="Malgun Gothic"/>
+                <w:lang w:val="en-US" w:eastAsia="ko-KR"/>
+              </w:rPr>
+              <w:t>sendiri</w:t>
+            </w:r>
+            <w:proofErr w:type="spellEnd"/>
+            <w:r>
+              <w:rPr>
+                <w:rFonts w:eastAsia="Malgun Gothic"/>
+                <w:lang w:val="en-US" w:eastAsia="ko-KR"/>
+              </w:rPr>
+              <w:t xml:space="preserve"> </w:t>
+            </w:r>
+            <w:proofErr w:type="spellStart"/>
+            <w:r>
+              <w:rPr>
+                <w:rFonts w:eastAsia="Malgun Gothic"/>
+                <w:lang w:val="en-US" w:eastAsia="ko-KR"/>
+              </w:rPr>
+              <w:t>yaitu</w:t>
+            </w:r>
+            <w:proofErr w:type="spellEnd"/>
+            <w:r>
+              <w:rPr>
+                <w:rFonts w:eastAsia="Malgun Gothic"/>
+                <w:lang w:val="en-US" w:eastAsia="ko-KR"/>
+              </w:rPr>
+              <w:t xml:space="preserve"> </w:t>
+            </w:r>
+            <w:proofErr w:type="spellStart"/>
+            <w:r>
+              <w:rPr>
+                <w:rFonts w:eastAsia="Malgun Gothic"/>
+                <w:lang w:val="en-US" w:eastAsia="ko-KR"/>
+              </w:rPr>
+              <w:t>ketika</w:t>
+            </w:r>
+            <w:proofErr w:type="spellEnd"/>
+            <w:r>
+              <w:rPr>
+                <w:rFonts w:eastAsia="Malgun Gothic"/>
+                <w:lang w:val="en-US" w:eastAsia="ko-KR"/>
+              </w:rPr>
+              <w:t xml:space="preserve"> </w:t>
+            </w:r>
+            <w:proofErr w:type="spellStart"/>
+            <w:r>
+              <w:rPr>
+                <w:rFonts w:eastAsia="Malgun Gothic"/>
+                <w:lang w:val="en-US" w:eastAsia="ko-KR"/>
+              </w:rPr>
+              <w:t>kita</w:t>
+            </w:r>
+            <w:proofErr w:type="spellEnd"/>
+            <w:r>
+              <w:rPr>
+                <w:rFonts w:eastAsia="Malgun Gothic"/>
+                <w:lang w:val="en-US" w:eastAsia="ko-KR"/>
+              </w:rPr>
+              <w:t xml:space="preserve"> </w:t>
+            </w:r>
+            <w:proofErr w:type="spellStart"/>
+            <w:r>
+              <w:rPr>
+                <w:rFonts w:eastAsia="Malgun Gothic"/>
+                <w:lang w:val="en-US" w:eastAsia="ko-KR"/>
+              </w:rPr>
+              <w:t>melakukan</w:t>
+            </w:r>
+            <w:proofErr w:type="spellEnd"/>
+            <w:r>
+              <w:rPr>
+                <w:rFonts w:eastAsia="Malgun Gothic"/>
+                <w:lang w:val="en-US" w:eastAsia="ko-KR"/>
+              </w:rPr>
+              <w:t xml:space="preserve"> </w:t>
+            </w:r>
+            <w:proofErr w:type="spellStart"/>
+            <w:r>
+              <w:rPr>
+                <w:rFonts w:eastAsia="Malgun Gothic"/>
+                <w:lang w:val="en-US" w:eastAsia="ko-KR"/>
+              </w:rPr>
+              <w:t>pemesanan</w:t>
+            </w:r>
+            <w:proofErr w:type="spellEnd"/>
+            <w:r>
+              <w:rPr>
+                <w:rFonts w:eastAsia="Malgun Gothic"/>
+                <w:lang w:val="en-US" w:eastAsia="ko-KR"/>
+              </w:rPr>
+              <w:t xml:space="preserve"> </w:t>
+            </w:r>
+            <w:proofErr w:type="spellStart"/>
+            <w:r>
+              <w:rPr>
+                <w:rFonts w:eastAsia="Malgun Gothic"/>
+                <w:lang w:val="en-US" w:eastAsia="ko-KR"/>
+              </w:rPr>
+              <w:t>dalam</w:t>
+            </w:r>
+            <w:proofErr w:type="spellEnd"/>
+            <w:r>
+              <w:rPr>
+                <w:rFonts w:eastAsia="Malgun Gothic"/>
+                <w:lang w:val="en-US" w:eastAsia="ko-KR"/>
+              </w:rPr>
+              <w:t xml:space="preserve"> dua </w:t>
+            </w:r>
+            <w:proofErr w:type="spellStart"/>
+            <w:r>
+              <w:rPr>
+                <w:rFonts w:eastAsia="Malgun Gothic"/>
+                <w:lang w:val="en-US" w:eastAsia="ko-KR"/>
+              </w:rPr>
+              <w:t>tahap</w:t>
+            </w:r>
+            <w:proofErr w:type="spellEnd"/>
+            <w:r>
+              <w:rPr>
+                <w:rFonts w:eastAsia="Malgun Gothic"/>
+                <w:lang w:val="en-US" w:eastAsia="ko-KR"/>
+              </w:rPr>
+              <w:t xml:space="preserve"> yang </w:t>
+            </w:r>
+            <w:proofErr w:type="spellStart"/>
+            <w:r>
+              <w:rPr>
+                <w:rFonts w:eastAsia="Malgun Gothic"/>
+                <w:lang w:val="en-US" w:eastAsia="ko-KR"/>
+              </w:rPr>
+              <w:t>berbeda</w:t>
+            </w:r>
+            <w:proofErr w:type="spellEnd"/>
+            <w:r>
+              <w:rPr>
+                <w:rFonts w:eastAsia="Malgun Gothic"/>
+                <w:lang w:val="en-US" w:eastAsia="ko-KR"/>
+              </w:rPr>
+              <w:t xml:space="preserve">, </w:t>
+            </w:r>
+            <w:proofErr w:type="spellStart"/>
+            <w:r>
+              <w:rPr>
+                <w:rFonts w:eastAsia="Malgun Gothic"/>
+                <w:lang w:val="en-US" w:eastAsia="ko-KR"/>
+              </w:rPr>
+              <w:t>maka</w:t>
+            </w:r>
+            <w:proofErr w:type="spellEnd"/>
+            <w:r>
+              <w:rPr>
+                <w:rFonts w:eastAsia="Malgun Gothic"/>
+                <w:lang w:val="en-US" w:eastAsia="ko-KR"/>
+              </w:rPr>
+              <w:t xml:space="preserve"> </w:t>
+            </w:r>
+            <w:proofErr w:type="spellStart"/>
+            <w:r>
+              <w:rPr>
+                <w:rFonts w:eastAsia="Malgun Gothic"/>
+                <w:lang w:val="en-US" w:eastAsia="ko-KR"/>
+              </w:rPr>
+              <w:t>pemesanan</w:t>
+            </w:r>
+            <w:proofErr w:type="spellEnd"/>
+            <w:r>
+              <w:rPr>
+                <w:rFonts w:eastAsia="Malgun Gothic"/>
+                <w:lang w:val="en-US" w:eastAsia="ko-KR"/>
+              </w:rPr>
+              <w:t xml:space="preserve"> yang </w:t>
+            </w:r>
+            <w:proofErr w:type="spellStart"/>
+            <w:r>
+              <w:rPr>
+                <w:rFonts w:eastAsia="Malgun Gothic"/>
+                <w:lang w:val="en-US" w:eastAsia="ko-KR"/>
+              </w:rPr>
+              <w:t>pertama</w:t>
+            </w:r>
+            <w:proofErr w:type="spellEnd"/>
+            <w:r>
+              <w:rPr>
+                <w:rFonts w:eastAsia="Malgun Gothic"/>
+                <w:lang w:val="en-US" w:eastAsia="ko-KR"/>
+              </w:rPr>
+              <w:t xml:space="preserve"> </w:t>
+            </w:r>
+            <w:proofErr w:type="spellStart"/>
+            <w:r>
+              <w:rPr>
+                <w:rFonts w:eastAsia="Malgun Gothic"/>
+                <w:lang w:val="en-US" w:eastAsia="ko-KR"/>
+              </w:rPr>
+              <w:t>tidak</w:t>
+            </w:r>
+            <w:proofErr w:type="spellEnd"/>
+            <w:r>
+              <w:rPr>
+                <w:rFonts w:eastAsia="Malgun Gothic"/>
+                <w:lang w:val="en-US" w:eastAsia="ko-KR"/>
+              </w:rPr>
+              <w:t xml:space="preserve"> </w:t>
+            </w:r>
+            <w:proofErr w:type="spellStart"/>
+            <w:r>
+              <w:rPr>
+                <w:rFonts w:eastAsia="Malgun Gothic"/>
+                <w:lang w:val="en-US" w:eastAsia="ko-KR"/>
+              </w:rPr>
+              <w:t>akan</w:t>
+            </w:r>
+            <w:proofErr w:type="spellEnd"/>
+            <w:r>
+              <w:rPr>
+                <w:rFonts w:eastAsia="Malgun Gothic"/>
+                <w:lang w:val="en-US" w:eastAsia="ko-KR"/>
+              </w:rPr>
+              <w:t xml:space="preserve"> </w:t>
+            </w:r>
+            <w:proofErr w:type="spellStart"/>
+            <w:r>
+              <w:rPr>
+                <w:rFonts w:eastAsia="Malgun Gothic"/>
+                <w:lang w:val="en-US" w:eastAsia="ko-KR"/>
+              </w:rPr>
+              <w:t>hilang</w:t>
+            </w:r>
+            <w:proofErr w:type="spellEnd"/>
+            <w:r>
+              <w:rPr>
+                <w:rFonts w:eastAsia="Malgun Gothic"/>
+                <w:lang w:val="en-US" w:eastAsia="ko-KR"/>
+              </w:rPr>
+              <w:t xml:space="preserve">, </w:t>
+            </w:r>
+            <w:proofErr w:type="spellStart"/>
+            <w:r>
+              <w:rPr>
+                <w:rFonts w:eastAsia="Malgun Gothic"/>
+                <w:lang w:val="en-US" w:eastAsia="ko-KR"/>
+              </w:rPr>
+              <w:t>karena</w:t>
+            </w:r>
+            <w:proofErr w:type="spellEnd"/>
+            <w:r>
+              <w:rPr>
+                <w:rFonts w:eastAsia="Malgun Gothic"/>
+                <w:lang w:val="en-US" w:eastAsia="ko-KR"/>
+              </w:rPr>
+              <w:t xml:space="preserve"> </w:t>
+            </w:r>
+            <w:proofErr w:type="spellStart"/>
+            <w:r>
+              <w:rPr>
+                <w:rFonts w:eastAsia="Malgun Gothic"/>
+                <w:lang w:val="en-US" w:eastAsia="ko-KR"/>
+              </w:rPr>
+              <w:t>indeks</w:t>
+            </w:r>
+            <w:proofErr w:type="spellEnd"/>
+            <w:r>
+              <w:rPr>
+                <w:rFonts w:eastAsia="Malgun Gothic"/>
+                <w:lang w:val="en-US" w:eastAsia="ko-KR"/>
+              </w:rPr>
+              <w:t xml:space="preserve"> yang </w:t>
+            </w:r>
+            <w:proofErr w:type="spellStart"/>
+            <w:r>
+              <w:rPr>
+                <w:rFonts w:eastAsia="Malgun Gothic"/>
+                <w:lang w:val="en-US" w:eastAsia="ko-KR"/>
+              </w:rPr>
+              <w:t>digunakan</w:t>
+            </w:r>
+            <w:proofErr w:type="spellEnd"/>
+            <w:r>
+              <w:rPr>
+                <w:rFonts w:eastAsia="Malgun Gothic"/>
+                <w:lang w:val="en-US" w:eastAsia="ko-KR"/>
+              </w:rPr>
+              <w:t xml:space="preserve"> </w:t>
+            </w:r>
+            <w:proofErr w:type="spellStart"/>
+            <w:r>
+              <w:rPr>
+                <w:rFonts w:eastAsia="Malgun Gothic"/>
+                <w:lang w:val="en-US" w:eastAsia="ko-KR"/>
+              </w:rPr>
+              <w:t>bukanlah</w:t>
+            </w:r>
+            <w:proofErr w:type="spellEnd"/>
+            <w:r>
+              <w:rPr>
+                <w:rFonts w:eastAsia="Malgun Gothic"/>
+                <w:lang w:val="en-US" w:eastAsia="ko-KR"/>
+              </w:rPr>
+              <w:t xml:space="preserve"> </w:t>
+            </w:r>
+            <w:proofErr w:type="spellStart"/>
+            <w:r>
+              <w:rPr>
+                <w:rFonts w:eastAsia="Malgun Gothic"/>
+                <w:lang w:val="en-US" w:eastAsia="ko-KR"/>
+              </w:rPr>
+              <w:t>indeks</w:t>
+            </w:r>
+            <w:proofErr w:type="spellEnd"/>
+            <w:r>
+              <w:rPr>
+                <w:rFonts w:eastAsia="Malgun Gothic"/>
+                <w:lang w:val="en-US" w:eastAsia="ko-KR"/>
+              </w:rPr>
+              <w:t xml:space="preserve"> 0, </w:t>
+            </w:r>
+            <w:proofErr w:type="spellStart"/>
+            <w:r>
+              <w:rPr>
+                <w:rFonts w:eastAsia="Malgun Gothic"/>
+                <w:lang w:val="en-US" w:eastAsia="ko-KR"/>
+              </w:rPr>
+              <w:t>tetapi</w:t>
+            </w:r>
+            <w:proofErr w:type="spellEnd"/>
+            <w:r>
+              <w:rPr>
+                <w:rFonts w:eastAsia="Malgun Gothic"/>
+                <w:lang w:val="en-US" w:eastAsia="ko-KR"/>
+              </w:rPr>
+              <w:t xml:space="preserve"> </w:t>
+            </w:r>
+            <w:proofErr w:type="spellStart"/>
+            <w:r>
+              <w:rPr>
+                <w:rFonts w:eastAsia="Malgun Gothic"/>
+                <w:lang w:val="en-US" w:eastAsia="ko-KR"/>
+              </w:rPr>
+              <w:t>melanjutkan</w:t>
+            </w:r>
+            <w:proofErr w:type="spellEnd"/>
+            <w:r>
+              <w:rPr>
+                <w:rFonts w:eastAsia="Malgun Gothic"/>
+                <w:lang w:val="en-US" w:eastAsia="ko-KR"/>
+              </w:rPr>
+              <w:t xml:space="preserve"> </w:t>
+            </w:r>
+            <w:proofErr w:type="spellStart"/>
+            <w:r>
+              <w:rPr>
+                <w:rFonts w:eastAsia="Malgun Gothic"/>
+                <w:lang w:val="en-US" w:eastAsia="ko-KR"/>
+              </w:rPr>
+              <w:t>dari</w:t>
+            </w:r>
+            <w:proofErr w:type="spellEnd"/>
+            <w:r>
+              <w:rPr>
+                <w:rFonts w:eastAsia="Malgun Gothic"/>
+                <w:lang w:val="en-US" w:eastAsia="ko-KR"/>
+              </w:rPr>
+              <w:t xml:space="preserve"> </w:t>
+            </w:r>
+            <w:proofErr w:type="spellStart"/>
+            <w:r>
+              <w:rPr>
+                <w:rFonts w:eastAsia="Malgun Gothic"/>
+                <w:lang w:val="en-US" w:eastAsia="ko-KR"/>
+              </w:rPr>
+              <w:t>indeks</w:t>
+            </w:r>
+            <w:proofErr w:type="spellEnd"/>
+            <w:r>
+              <w:rPr>
+                <w:rFonts w:eastAsia="Malgun Gothic"/>
+                <w:lang w:val="en-US" w:eastAsia="ko-KR"/>
+              </w:rPr>
+              <w:t xml:space="preserve"> </w:t>
+            </w:r>
+            <w:proofErr w:type="spellStart"/>
+            <w:r>
+              <w:rPr>
+                <w:rFonts w:eastAsia="Malgun Gothic"/>
+                <w:lang w:val="en-US" w:eastAsia="ko-KR"/>
+              </w:rPr>
+              <w:t>sebelumnya</w:t>
+            </w:r>
+            <w:proofErr w:type="spellEnd"/>
+            <w:r>
+              <w:rPr>
+                <w:rFonts w:eastAsia="Malgun Gothic"/>
+                <w:lang w:val="en-US" w:eastAsia="ko-KR"/>
+              </w:rPr>
+              <w:t>.</w:t>
             </w:r>
           </w:p>
           <w:p>
@@ -2304,217 +4087,6 @@
                 <w:lang w:val="en-US" w:eastAsia="ko-KR"/>
               </w:rPr>
             </w:pPr>
-            <w:r>
-              <w:rPr>
-                <w:rFonts w:eastAsia="Malgun Gothic"/>
-                <w:lang w:val="en-US" w:eastAsia="ko-KR"/>
-              </w:rPr>
-              <w:lastRenderedPageBreak/>
-              <w:t>Secara sederhana bahwa cara kerja dari kode diatas dengan melihat pola dari setiap baris yang akan kita buat. Dimana dalam baris pertama kita melihat bahwa disana tersusun dari beberapa spasi dan dengan satu Bintang, dan di baris kedua tersusun dari banyak spasi dan tersisa dua Bintang begitu terus, banyak Bintang menyesuaikan dengan banyak dari baris yang dikehendaki. Maka untuk menyesuaikan Bitang di setiap baris, kita bisa gunakan pengkondisian seperti kode diatas yang bertujuan untuk memberikan bintang pada setiap baris sesuai dengan jumlah baris yang ada. Jika ia berada di baris pertama, maka 1 bitang, jika di baris kedua, maka 2 bintang dan seterusnya</w:t>
-            </w:r>
-          </w:p>
-        </w:tc>
-      </w:tr>
-      <w:tr>
-        <w:tc>
-          <w:tcPr>
-            <w:tcW w:w="421" w:type="dxa"/>
-          </w:tcPr>
-          <w:p>
-            <w:pPr>
-              <w:rPr>
-                <w:rFonts w:eastAsia="Malgun Gothic"/>
-                <w:lang w:val="en-US" w:eastAsia="ko-KR"/>
-              </w:rPr>
-            </w:pPr>
-          </w:p>
-          <w:p>
-            <w:pPr>
-              <w:rPr>
-                <w:rFonts w:eastAsia="Malgun Gothic"/>
-                <w:lang w:val="en-US" w:eastAsia="ko-KR"/>
-              </w:rPr>
-            </w:pPr>
-          </w:p>
-          <w:p>
-            <w:pPr>
-              <w:rPr>
-                <w:rFonts w:eastAsia="Malgun Gothic"/>
-                <w:lang w:val="en-US" w:eastAsia="ko-KR"/>
-              </w:rPr>
-            </w:pPr>
-            <w:r>
-              <w:rPr>
-                <w:rFonts w:eastAsia="Malgun Gothic" w:hint="eastAsia"/>
-                <w:lang w:val="en-US" w:eastAsia="ko-KR"/>
-              </w:rPr>
-              <w:t>3.</w:t>
-            </w:r>
-          </w:p>
-        </w:tc>
-        <w:tc>
-          <w:tcPr>
-            <w:tcW w:w="9207" w:type="dxa"/>
-          </w:tcPr>
-          <w:p>
-            <w:pPr>
-              <w:rPr>
-                <w:rFonts w:eastAsia="Malgun Gothic"/>
-                <w:lang w:val="en-US" w:eastAsia="ko-KR"/>
-              </w:rPr>
-            </w:pPr>
-          </w:p>
-          <w:p>
-            <w:pPr>
-              <w:rPr>
-                <w:rFonts w:eastAsia="Malgun Gothic"/>
-                <w:lang w:val="en-US" w:eastAsia="ko-KR"/>
-              </w:rPr>
-            </w:pPr>
-          </w:p>
-          <w:p>
-            <w:pPr>
-              <w:rPr>
-                <w:rFonts w:eastAsia="Malgun Gothic"/>
-                <w:lang w:val="en-US" w:eastAsia="ko-KR"/>
-              </w:rPr>
-            </w:pPr>
-            <w:r>
-              <w:rPr>
-                <w:rFonts w:eastAsia="Malgun Gothic"/>
-                <w:lang w:val="en-US" w:eastAsia="ko-KR"/>
-              </w:rPr>
-              <w:t xml:space="preserve">Link Code : </w:t>
-            </w:r>
-            <w:hyperlink r:id="rId27" w:history="1">
-              <w:r>
-                <w:rPr>
-                  <w:rStyle w:val="Hyperlink"/>
-                  <w:rFonts w:eastAsia="Malgun Gothic"/>
-                  <w:lang w:val="en-US" w:eastAsia="ko-KR"/>
-                </w:rPr>
-                <w:t>https://github.com/ghazthiskc19/pengulangan-laprak/blob/main/VolumeBidang.java</w:t>
-              </w:r>
-            </w:hyperlink>
-          </w:p>
-          <w:p>
-            <w:pPr>
-              <w:rPr>
-                <w:rFonts w:eastAsia="Malgun Gothic"/>
-                <w:lang w:val="en-US" w:eastAsia="ko-KR"/>
-              </w:rPr>
-            </w:pPr>
-          </w:p>
-          <w:p>
-            <w:pPr>
-              <w:rPr>
-                <w:rFonts w:eastAsia="Malgun Gothic"/>
-                <w:lang w:val="en-US" w:eastAsia="ko-KR"/>
-              </w:rPr>
-            </w:pPr>
-            <w:r>
-              <w:rPr>
-                <w:rFonts w:eastAsia="Malgun Gothic"/>
-                <w:lang w:val="en-US" w:eastAsia="ko-KR"/>
-              </w:rPr>
-              <w:t>Hasil tangkapan layar:</w:t>
-            </w:r>
-          </w:p>
-          <w:p>
-            <w:pPr>
-              <w:rPr>
-                <w:rFonts w:eastAsia="Malgun Gothic"/>
-                <w:lang w:val="en-US" w:eastAsia="ko-KR"/>
-              </w:rPr>
-            </w:pPr>
-            <w:r>
-              <w:rPr>
-                <w:rFonts w:eastAsia="Malgun Gothic"/>
-                <w:noProof/>
-                <w:lang w:val="en-US" w:eastAsia="ko-KR"/>
-              </w:rPr>
-              <w:drawing>
-                <wp:inline distT="0" distB="0" distL="0" distR="0" wp14:anchorId="63219982" wp14:editId="1B0AEA4B">
-                  <wp:extent cx="5709285" cy="2731135"/>
-                  <wp:effectExtent l="0" t="0" r="5715" b="0"/>
-                  <wp:docPr id="1779026113" name="Picture 1"/>
-                  <wp:cNvGraphicFramePr>
-                    <a:graphicFrameLocks xmlns:a="http://schemas.openxmlformats.org/drawingml/2006/main" noChangeAspect="1"/>
-                  </wp:cNvGraphicFramePr>
-                  <a:graphic xmlns:a="http://schemas.openxmlformats.org/drawingml/2006/main">
-                    <a:graphicData uri="http://schemas.openxmlformats.org/drawingml/2006/picture">
-                      <pic:pic xmlns:pic="http://schemas.openxmlformats.org/drawingml/2006/picture">
-                        <pic:nvPicPr>
-                          <pic:cNvPr id="1779026113" name=""/>
-                          <pic:cNvPicPr/>
-                        </pic:nvPicPr>
-                        <pic:blipFill>
-                          <a:blip r:embed="rId28"/>
-                          <a:stretch>
-                            <a:fillRect/>
-                          </a:stretch>
-                        </pic:blipFill>
-                        <pic:spPr>
-                          <a:xfrm>
-                            <a:off x="0" y="0"/>
-                            <a:ext cx="5709285" cy="2731135"/>
-                          </a:xfrm>
-                          <a:prstGeom prst="rect">
-                            <a:avLst/>
-                          </a:prstGeom>
-                        </pic:spPr>
-                      </pic:pic>
-                    </a:graphicData>
-                  </a:graphic>
-                </wp:inline>
-              </w:drawing>
-            </w:r>
-          </w:p>
-          <w:p>
-            <w:pPr>
-              <w:rPr>
-                <w:rFonts w:eastAsia="Malgun Gothic"/>
-                <w:lang w:val="en-US" w:eastAsia="ko-KR"/>
-              </w:rPr>
-            </w:pPr>
-          </w:p>
-          <w:p>
-            <w:pPr>
-              <w:rPr>
-                <w:rFonts w:eastAsia="Malgun Gothic"/>
-                <w:lang w:val="en-US" w:eastAsia="ko-KR"/>
-              </w:rPr>
-            </w:pPr>
-            <w:r>
-              <w:rPr>
-                <w:rFonts w:eastAsia="Malgun Gothic"/>
-                <w:lang w:val="en-US" w:eastAsia="ko-KR"/>
-              </w:rPr>
-              <w:t>Penjelasan:</w:t>
-            </w:r>
-          </w:p>
-          <w:p>
-            <w:pPr>
-              <w:jc w:val="both"/>
-              <w:rPr>
-                <w:rFonts w:eastAsia="Malgun Gothic"/>
-                <w:lang w:val="en-US" w:eastAsia="ko-KR"/>
-              </w:rPr>
-            </w:pPr>
-            <w:r>
-              <w:rPr>
-                <w:rFonts w:eastAsia="Malgun Gothic"/>
-                <w:lang w:val="en-US" w:eastAsia="ko-KR"/>
-              </w:rPr>
-              <w:t>Kita menggunakan switch case agar kode yang dijalankan lebih mudah untuk dibaca dan lebih ringkas. Setelah user menentukan hendak menghitung apa sesuai dengan angka yang ada, maka program akan pindah ke case yang dimaksud dan program kalkulasi pun akan dilakukan.</w:t>
-            </w:r>
-            <w:r>
-              <w:rPr>
-                <w:rFonts w:eastAsia="Malgun Gothic"/>
-                <w:lang w:val="en-US" w:eastAsia="ko-KR"/>
-              </w:rPr>
-              <w:t xml:space="preserve"> Dan begitupun untuk sisa dari semua kodenya. Dan yang menarik disini adalah ketika kita berhadapan dengan rumus yang mengandung perkalian dengan 1 / 3, meskipun kita telah melakukan inisialisasi terhadap variable penampung angka 1 / 3 tersebut dengan double, tetapi hasilnya akan nol, karena tetap saja angka 1 / 3 itu termasuk kepada angka int yang tidak dapat menerima koma, sehingga ketika dibagi maka hasilnya akan nol dan itu akan menganggu kalkulasi rumus yang ada. Untuk mencegah hal tersebut kita harus melakukna casting terhadat nilai tersebut sehingga akan menjadi sepreti ini : (double) 1 /3, maka masalah akan selesai dan tidak ada lagi nilai yang menjadi nol.</w:t>
-            </w:r>
           </w:p>
         </w:tc>
       </w:tr>
@@ -2675,7 +4247,7 @@
               <w:sz w:val="20"/>
               <w:szCs w:val="20"/>
             </w:rPr>
-            <w:t>3</w:t>
+            <w:t>4</w:t>
           </w:r>
         </w:p>
       </w:tc>
@@ -2707,7 +4279,29 @@
               <w:sz w:val="21"/>
               <w:szCs w:val="21"/>
             </w:rPr>
-            <w:t>Muhammad Ghazy Humaidi</w:t>
+            <w:t xml:space="preserve">Muhammad </w:t>
+          </w:r>
+          <w:proofErr w:type="spellStart"/>
+          <w:r>
+            <w:rPr>
+              <w:rFonts w:ascii="Cambria" w:hAnsi="Cambria"/>
+              <w:i/>
+              <w:iCs/>
+              <w:sz w:val="21"/>
+              <w:szCs w:val="21"/>
+            </w:rPr>
+            <w:t>Ghazy</w:t>
+          </w:r>
+          <w:proofErr w:type="spellEnd"/>
+          <w:r>
+            <w:rPr>
+              <w:rFonts w:ascii="Cambria" w:hAnsi="Cambria"/>
+              <w:i/>
+              <w:iCs/>
+              <w:sz w:val="21"/>
+              <w:szCs w:val="21"/>
+            </w:rPr>
+            <w:t xml:space="preserve"> Humaidi</w:t>
           </w:r>
           <w:r>
             <w:rPr>
